--- a/ЗИ/ЗИ_статья_Алёшин_Балабас_Коноваликова_Ларионова (3).docx
+++ b/ЗИ/ЗИ_статья_Алёшин_Балабас_Коноваликова_Ларионова (3).docx
@@ -1,6 +1,6 @@
 
 <file path=word/document.xml><?xml version="1.0" encoding="utf-8"?>
-<w:document xmlns:wpc="http://schemas.microsoft.com/office/word/2010/wordprocessingCanvas" xmlns:cx="http://schemas.microsoft.com/office/drawing/2014/chartex" xmlns:cx1="http://schemas.microsoft.com/office/drawing/2015/9/8/chartex" xmlns:cx2="http://schemas.microsoft.com/office/drawing/2015/10/21/chartex" xmlns:cx3="http://schemas.microsoft.com/office/drawing/2016/5/9/chartex" xmlns:cx4="http://schemas.microsoft.com/office/drawing/2016/5/10/chartex" xmlns:cx5="http://schemas.microsoft.com/office/drawing/2016/5/11/chartex" xmlns:cx6="http://schemas.microsoft.com/office/drawing/2016/5/12/chartex" xmlns:cx7="http://schemas.microsoft.com/office/drawing/2016/5/13/chartex" xmlns:cx8="http://schemas.microsoft.com/office/drawing/2016/5/14/chartex" xmlns:mc="http://schemas.openxmlformats.org/markup-compatibility/2006" xmlns:aink="http://schemas.microsoft.com/office/drawing/2016/ink" xmlns:am3d="http://schemas.microsoft.com/office/drawing/2017/model3d" xmlns:o="urn:schemas-microsoft-com:office:office" xmlns:oel="http://schemas.microsoft.com/office/2019/extlst" xmlns:r="http://schemas.openxmlformats.org/officeDocument/2006/relationships" xmlns:m="http://schemas.openxmlformats.org/officeDocument/2006/math" xmlns:v="urn:schemas-microsoft-com:vml" xmlns:wp14="http://schemas.microsoft.com/office/word/2010/wordprocessingDrawing" xmlns:wp="http://schemas.openxmlformats.org/drawingml/2006/wordprocessingDrawing" xmlns:w10="urn:schemas-microsoft-com:office:word" xmlns:w="http://schemas.openxmlformats.org/wordprocessingml/2006/main" xmlns:w14="http://schemas.microsoft.com/office/word/2010/wordml" xmlns:w15="http://schemas.microsoft.com/office/word/2012/wordml" xmlns:w16cex="http://schemas.microsoft.com/office/word/2018/wordml/cex" xmlns:w16cid="http://schemas.microsoft.com/office/word/2016/wordml/cid" xmlns:w16="http://schemas.microsoft.com/office/word/2018/wordml" xmlns:w16sdtdh="http://schemas.microsoft.com/office/word/2020/wordml/sdtdatahash" xmlns:w16se="http://schemas.microsoft.com/office/word/2015/wordml/symex" xmlns:wpg="http://schemas.microsoft.com/office/word/2010/wordprocessingGroup" xmlns:wpi="http://schemas.microsoft.com/office/word/2010/wordprocessingInk" xmlns:wne="http://schemas.microsoft.com/office/word/2006/wordml" xmlns:wps="http://schemas.microsoft.com/office/word/2010/wordprocessingShape" mc:Ignorable="w14 w15 w16se w16cid w16 w16cex w16sdtdh wp14">
+<w:document xmlns:wpc="http://schemas.microsoft.com/office/word/2010/wordprocessingCanvas" xmlns:cx="http://schemas.microsoft.com/office/drawing/2014/chartex" xmlns:cx1="http://schemas.microsoft.com/office/drawing/2015/9/8/chartex" xmlns:cx2="http://schemas.microsoft.com/office/drawing/2015/10/21/chartex" xmlns:cx3="http://schemas.microsoft.com/office/drawing/2016/5/9/chartex" xmlns:cx4="http://schemas.microsoft.com/office/drawing/2016/5/10/chartex" xmlns:cx5="http://schemas.microsoft.com/office/drawing/2016/5/11/chartex" xmlns:cx6="http://schemas.microsoft.com/office/drawing/2016/5/12/chartex" xmlns:cx7="http://schemas.microsoft.com/office/drawing/2016/5/13/chartex" xmlns:cx8="http://schemas.microsoft.com/office/drawing/2016/5/14/chartex" xmlns:mc="http://schemas.openxmlformats.org/markup-compatibility/2006" xmlns:aink="http://schemas.microsoft.com/office/drawing/2016/ink" xmlns:am3d="http://schemas.microsoft.com/office/drawing/2017/model3d" xmlns:o="urn:schemas-microsoft-com:office:office" xmlns:oel="http://schemas.microsoft.com/office/2019/extlst" xmlns:r="http://schemas.openxmlformats.org/officeDocument/2006/relationships" xmlns:m="http://schemas.openxmlformats.org/officeDocument/2006/math" xmlns:v="urn:schemas-microsoft-com:vml" xmlns:wp14="http://schemas.microsoft.com/office/word/2010/wordprocessingDrawing" xmlns:wp="http://schemas.openxmlformats.org/drawingml/2006/wordprocessingDrawing" xmlns:w10="urn:schemas-microsoft-com:office:word" xmlns:w="http://schemas.openxmlformats.org/wordprocessingml/2006/main" xmlns:w14="http://schemas.microsoft.com/office/word/2010/wordml" xmlns:w15="http://schemas.microsoft.com/office/word/2012/wordml" xmlns:w16cex="http://schemas.microsoft.com/office/word/2018/wordml/cex" xmlns:w16cid="http://schemas.microsoft.com/office/word/2016/wordml/cid" xmlns:w16="http://schemas.microsoft.com/office/word/2018/wordml" xmlns:w16du="http://schemas.microsoft.com/office/word/2023/wordml/word16du" xmlns:w16sdtdh="http://schemas.microsoft.com/office/word/2020/wordml/sdtdatahash" xmlns:w16se="http://schemas.microsoft.com/office/word/2015/wordml/symex" xmlns:wpg="http://schemas.microsoft.com/office/word/2010/wordprocessingGroup" xmlns:wpi="http://schemas.microsoft.com/office/word/2010/wordprocessingInk" xmlns:wne="http://schemas.microsoft.com/office/word/2006/wordml" xmlns:wps="http://schemas.microsoft.com/office/word/2010/wordprocessingShape" mc:Ignorable="w14 w15 w16se w16cid w16 w16cex w16sdtdh wp14">
   <w:body>
     <w:p>
       <w:pPr>
@@ -76,7 +76,21 @@
           <w:lang w:eastAsia="ru-RU"/>
           <w14:ligatures w14:val="none"/>
         </w:rPr>
-        <w:t>МЭС  ДЛЯ ВЫБОРА СИСТЕМ ПО РАБОТОТЕ С ОЗЁРАМИ ДАННЫХ И НЕЙРОСЕТЯМИ</w:t>
+        <w:t>МЭС ДЛЯ</w:t>
+      </w:r>
+      <w:r>
+        <w:rPr>
+          <w:rFonts w:ascii="Times New Roman" w:eastAsia="Times New Roman" w:hAnsi="Times New Roman" w:cs="Times New Roman"/>
+          <w:b/>
+          <w:bCs/>
+          <w:color w:val="000000"/>
+          <w:kern w:val="0"/>
+          <w:sz w:val="24"/>
+          <w:szCs w:val="24"/>
+          <w:lang w:eastAsia="ru-RU"/>
+          <w14:ligatures w14:val="none"/>
+        </w:rPr>
+        <w:t xml:space="preserve"> ВЫБОРА СИСТЕМ ПО РАБОТОТЕ С ОЗЁРАМИ ДАННЫХ И НЕЙРОСЕТЯМИ</w:t>
       </w:r>
     </w:p>
     <w:p>
@@ -366,6 +380,7 @@
         <w:t xml:space="preserve"> 31 правило и 60 параметров, эволюционно могут добавляться новые правила и параметры. Проект разработан для дальнейшей загрузки в среду КЭСМИ </w:t>
       </w:r>
       <w:proofErr w:type="spellStart"/>
+      <w:proofErr w:type="gramStart"/>
       <w:r>
         <w:rPr>
           <w:rFonts w:ascii="Times New Roman" w:eastAsia="Times New Roman" w:hAnsi="Times New Roman" w:cs="Times New Roman"/>
@@ -381,6 +396,7 @@
         <w:t>Wi!Mi</w:t>
       </w:r>
       <w:proofErr w:type="spellEnd"/>
+      <w:proofErr w:type="gramEnd"/>
       <w:r>
         <w:rPr>
           <w:rFonts w:ascii="Times New Roman" w:eastAsia="Times New Roman" w:hAnsi="Times New Roman" w:cs="Times New Roman"/>
@@ -527,6 +543,7 @@
         <w:t xml:space="preserve"> системы, экспертные системы, КЭСМИ, </w:t>
       </w:r>
       <w:proofErr w:type="spellStart"/>
+      <w:proofErr w:type="gramStart"/>
       <w:r>
         <w:rPr>
           <w:rFonts w:ascii="Times New Roman" w:eastAsia="Times New Roman" w:hAnsi="Times New Roman" w:cs="Times New Roman"/>
@@ -542,6 +559,7 @@
         <w:t>Wi!Mi</w:t>
       </w:r>
       <w:proofErr w:type="spellEnd"/>
+      <w:proofErr w:type="gramEnd"/>
       <w:r>
         <w:rPr>
           <w:rFonts w:ascii="Times New Roman" w:eastAsia="Times New Roman" w:hAnsi="Times New Roman" w:cs="Times New Roman"/>
@@ -969,6 +987,7 @@
         <w:t xml:space="preserve"> network that includes 31 rules and 60 parameters; new rules and parameters can be added evolutionarily. The project has been developed for further loading into the environment of </w:t>
       </w:r>
       <w:proofErr w:type="spellStart"/>
+      <w:proofErr w:type="gramStart"/>
       <w:r>
         <w:rPr>
           <w:rFonts w:ascii="Times New Roman" w:eastAsia="Times New Roman" w:hAnsi="Times New Roman" w:cs="Times New Roman"/>
@@ -984,6 +1003,7 @@
         <w:t>Wi!Mi</w:t>
       </w:r>
       <w:proofErr w:type="spellEnd"/>
+      <w:proofErr w:type="gramEnd"/>
       <w:r>
         <w:rPr>
           <w:rFonts w:ascii="Times New Roman" w:eastAsia="Times New Roman" w:hAnsi="Times New Roman" w:cs="Times New Roman"/>
@@ -1132,6 +1152,7 @@
         <w:t xml:space="preserve"> systems, expert systems, KESMI, </w:t>
       </w:r>
       <w:proofErr w:type="spellStart"/>
+      <w:proofErr w:type="gramStart"/>
       <w:r>
         <w:rPr>
           <w:rFonts w:ascii="Times New Roman" w:eastAsia="Times New Roman" w:hAnsi="Times New Roman" w:cs="Times New Roman"/>
@@ -1147,6 +1168,7 @@
         <w:t>Wi!Mi</w:t>
       </w:r>
       <w:proofErr w:type="spellEnd"/>
+      <w:proofErr w:type="gramEnd"/>
       <w:r>
         <w:rPr>
           <w:rFonts w:ascii="Times New Roman" w:eastAsia="Times New Roman" w:hAnsi="Times New Roman" w:cs="Times New Roman"/>
@@ -1231,50 +1253,178 @@
         <w:pStyle w:val="a3"/>
         <w:spacing w:before="0" w:beforeAutospacing="0" w:after="0" w:afterAutospacing="0" w:line="360" w:lineRule="auto"/>
         <w:rPr>
+          <w:color w:val="000000"/>
+        </w:rPr>
+      </w:pPr>
+      <w:r>
+        <w:rPr>
           <w:b/>
           <w:bCs/>
           <w:color w:val="000000"/>
         </w:rPr>
-      </w:pPr>
+        <w:t xml:space="preserve">Актуальность использования </w:t>
+      </w:r>
+      <w:proofErr w:type="spellStart"/>
       <w:r>
         <w:rPr>
           <w:b/>
           <w:bCs/>
           <w:color w:val="000000"/>
         </w:rPr>
-        <w:t xml:space="preserve">Актуальность использования </w:t>
-      </w:r>
-      <w:proofErr w:type="spellStart"/>
+        <w:t>миварных</w:t>
+      </w:r>
+      <w:proofErr w:type="spellEnd"/>
       <w:r>
         <w:rPr>
           <w:b/>
           <w:bCs/>
           <w:color w:val="000000"/>
         </w:rPr>
-        <w:t>миварных</w:t>
-      </w:r>
-      <w:proofErr w:type="spellEnd"/>
+        <w:t xml:space="preserve"> систем</w:t>
+      </w:r>
       <w:r>
         <w:rPr>
           <w:b/>
           <w:bCs/>
           <w:color w:val="000000"/>
         </w:rPr>
-        <w:t xml:space="preserve"> систем</w:t>
-      </w:r>
-      <w:r>
+        <w:t xml:space="preserve">. </w:t>
+      </w:r>
+      <w:r>
+        <w:rPr>
+          <w:color w:val="000000"/>
+        </w:rPr>
+        <w:t>Проблема создания интеллектуальных систем остается актуальной и практически значимой. </w:t>
+      </w:r>
+    </w:p>
+    <w:p>
+      <w:pPr>
+        <w:snapToGrid w:val="0"/>
+        <w:spacing w:line="360" w:lineRule="auto"/>
+        <w:ind w:firstLine="708"/>
+        <w:rPr>
+          <w:rFonts w:ascii="Times New Roman" w:eastAsia="Times New Roman" w:hAnsi="Times New Roman" w:cs="Times New Roman"/>
+          <w:color w:val="000000"/>
+          <w:kern w:val="0"/>
+          <w:sz w:val="24"/>
+          <w:szCs w:val="24"/>
+          <w:lang w:eastAsia="ru-RU"/>
+          <w14:ligatures w14:val="none"/>
+        </w:rPr>
+      </w:pPr>
+      <w:r>
+        <w:rPr>
+          <w:rFonts w:ascii="Times New Roman" w:eastAsia="Times New Roman" w:hAnsi="Times New Roman" w:cs="Times New Roman"/>
+          <w:color w:val="000000"/>
+          <w:kern w:val="0"/>
+          <w:sz w:val="24"/>
+          <w:szCs w:val="24"/>
+          <w:lang w:eastAsia="ru-RU"/>
+          <w14:ligatures w14:val="none"/>
+        </w:rPr>
+        <w:t xml:space="preserve">Для решения этой проблемы предложено использовать </w:t>
+      </w:r>
+      <w:proofErr w:type="spellStart"/>
+      <w:r>
+        <w:rPr>
+          <w:rFonts w:ascii="Times New Roman" w:eastAsia="Times New Roman" w:hAnsi="Times New Roman" w:cs="Times New Roman"/>
+          <w:color w:val="000000"/>
+          <w:kern w:val="0"/>
+          <w:sz w:val="24"/>
+          <w:szCs w:val="24"/>
+          <w:lang w:eastAsia="ru-RU"/>
+          <w14:ligatures w14:val="none"/>
+        </w:rPr>
+        <w:t>миварные</w:t>
+      </w:r>
+      <w:proofErr w:type="spellEnd"/>
+      <w:r>
+        <w:rPr>
+          <w:rFonts w:ascii="Times New Roman" w:eastAsia="Times New Roman" w:hAnsi="Times New Roman" w:cs="Times New Roman"/>
+          <w:color w:val="000000"/>
+          <w:kern w:val="0"/>
+          <w:sz w:val="24"/>
+          <w:szCs w:val="24"/>
+          <w:lang w:eastAsia="ru-RU"/>
+          <w14:ligatures w14:val="none"/>
+        </w:rPr>
+        <w:t xml:space="preserve"> [1] технологии [2] логического искусственного интеллекта (ЛИИ), которые позволяют находить решение с линейной [3] вычислительной сложностью [4] для задач в форматах продукционных сетей «если – то» или «вход; выход; действие» [5]. В настоящее время, </w:t>
+      </w:r>
+      <w:proofErr w:type="spellStart"/>
+      <w:r>
+        <w:rPr>
+          <w:rFonts w:ascii="Times New Roman" w:eastAsia="Times New Roman" w:hAnsi="Times New Roman" w:cs="Times New Roman"/>
+          <w:color w:val="000000"/>
+          <w:kern w:val="0"/>
+          <w:sz w:val="24"/>
+          <w:szCs w:val="24"/>
+          <w:lang w:eastAsia="ru-RU"/>
+          <w14:ligatures w14:val="none"/>
+        </w:rPr>
+        <w:t>миварные</w:t>
+      </w:r>
+      <w:proofErr w:type="spellEnd"/>
+      <w:r>
+        <w:rPr>
+          <w:rFonts w:ascii="Times New Roman" w:eastAsia="Times New Roman" w:hAnsi="Times New Roman" w:cs="Times New Roman"/>
+          <w:color w:val="000000"/>
+          <w:kern w:val="0"/>
+          <w:sz w:val="24"/>
+          <w:szCs w:val="24"/>
+          <w:lang w:eastAsia="ru-RU"/>
+          <w14:ligatures w14:val="none"/>
+        </w:rPr>
+        <w:t xml:space="preserve"> технологии ЛИИ применяют в различных областях, включая: гетерогенные [6] </w:t>
+      </w:r>
+      <w:proofErr w:type="spellStart"/>
+      <w:r>
+        <w:rPr>
+          <w:rFonts w:ascii="Times New Roman" w:eastAsia="Times New Roman" w:hAnsi="Times New Roman" w:cs="Times New Roman"/>
+          <w:color w:val="000000"/>
+          <w:kern w:val="0"/>
+          <w:sz w:val="24"/>
+          <w:szCs w:val="24"/>
+          <w:lang w:eastAsia="ru-RU"/>
+          <w14:ligatures w14:val="none"/>
+        </w:rPr>
+        <w:t>мультиагентные</w:t>
+      </w:r>
+      <w:proofErr w:type="spellEnd"/>
+      <w:r>
+        <w:rPr>
+          <w:rFonts w:ascii="Times New Roman" w:eastAsia="Times New Roman" w:hAnsi="Times New Roman" w:cs="Times New Roman"/>
+          <w:color w:val="000000"/>
+          <w:kern w:val="0"/>
+          <w:sz w:val="24"/>
+          <w:szCs w:val="24"/>
+          <w:lang w:eastAsia="ru-RU"/>
+          <w14:ligatures w14:val="none"/>
+        </w:rPr>
+        <w:t xml:space="preserve"> систем и группы роботов [7], для создания автоматизированных систем управления технологическими процессами [8], для интеллектуального распознавания образов [9], для поиска [10] траекторий роботов [11] и планирования их действий [12], для обучения людей [13], а также в медицине для диагностики сахарного диабета [14], автоматизации психодиагностики [15], определения безопасности применения компонентов крови [16] и для других областей [17]. </w:t>
+      </w:r>
+    </w:p>
+    <w:p>
+      <w:pPr>
+        <w:snapToGrid w:val="0"/>
+        <w:spacing w:line="360" w:lineRule="auto"/>
+        <w:ind w:firstLine="708"/>
         <w:rPr>
           <w:b/>
           <w:bCs/>
           <w:color w:val="000000"/>
         </w:rPr>
-        <w:t xml:space="preserve">. </w:t>
-      </w:r>
-      <w:r>
-        <w:rPr>
-          <w:color w:val="000000"/>
-        </w:rPr>
-        <w:t>Проблема создания интеллектуальных систем остается актуальной и практически значимой. </w:t>
+      </w:pPr>
+      <w:r>
+        <w:rPr>
+          <w:rFonts w:ascii="Times New Roman" w:eastAsia="Times New Roman" w:hAnsi="Times New Roman" w:cs="Times New Roman"/>
+          <w:color w:val="000000"/>
+          <w:kern w:val="0"/>
+          <w:sz w:val="24"/>
+          <w:szCs w:val="24"/>
+          <w:lang w:eastAsia="ru-RU"/>
+          <w14:ligatures w14:val="none"/>
+        </w:rPr>
+        <w:t>Таким образом, тема работы актуальна и имеет важное значение для реализации поставленной задачи.</w:t>
       </w:r>
     </w:p>
     <w:p>
@@ -1288,6 +1438,7 @@
         <w:rPr>
           <w:color w:val="000000"/>
         </w:rPr>
+        <w:lastRenderedPageBreak/>
         <w:t>Миварные</w:t>
       </w:r>
       <w:proofErr w:type="spellEnd"/>
@@ -1355,7 +1506,20 @@
         <w:rPr>
           <w:color w:val="000000"/>
         </w:rPr>
-        <w:t xml:space="preserve"> [3]</w:t>
+        <w:t xml:space="preserve"> [</w:t>
+      </w:r>
+      <w:r>
+        <w:rPr>
+          <w:color w:val="000000"/>
+          <w:lang w:val="en-US"/>
+        </w:rPr>
+        <w:t>19</w:t>
+      </w:r>
+      <w:r>
+        <w:rPr>
+          <w:color w:val="000000"/>
+        </w:rPr>
+        <w:t>]</w:t>
       </w:r>
       <w:r>
         <w:rPr>
@@ -1433,7 +1597,13 @@
         <w:rPr>
           <w:color w:val="000000"/>
         </w:rPr>
-        <w:t>[4</w:t>
+        <w:t>[</w:t>
+      </w:r>
+      <w:r>
+        <w:rPr>
+          <w:color w:val="000000"/>
+        </w:rPr>
+        <w:t>20</w:t>
       </w:r>
       <w:r>
         <w:rPr>
@@ -1761,7 +1931,31 @@
           <w:lang w:eastAsia="ru-RU"/>
           <w14:ligatures w14:val="none"/>
         </w:rPr>
-        <w:t xml:space="preserve"> [2]</w:t>
+        <w:t xml:space="preserve"> [</w:t>
+      </w:r>
+      <w:r>
+        <w:rPr>
+          <w:rFonts w:ascii="Times New Roman" w:eastAsia="Times New Roman" w:hAnsi="Times New Roman" w:cs="Times New Roman"/>
+          <w:color w:val="000000"/>
+          <w:kern w:val="0"/>
+          <w:sz w:val="24"/>
+          <w:szCs w:val="24"/>
+          <w:lang w:eastAsia="ru-RU"/>
+          <w14:ligatures w14:val="none"/>
+        </w:rPr>
+        <w:t>18</w:t>
+      </w:r>
+      <w:r>
+        <w:rPr>
+          <w:rFonts w:ascii="Times New Roman" w:eastAsia="Times New Roman" w:hAnsi="Times New Roman" w:cs="Times New Roman"/>
+          <w:color w:val="000000"/>
+          <w:kern w:val="0"/>
+          <w:sz w:val="24"/>
+          <w:szCs w:val="24"/>
+          <w:lang w:eastAsia="ru-RU"/>
+          <w14:ligatures w14:val="none"/>
+        </w:rPr>
+        <w:t>]</w:t>
       </w:r>
       <w:r>
         <w:rPr>
@@ -1825,6 +2019,7 @@
           <w:lang w:eastAsia="ru-RU"/>
           <w14:ligatures w14:val="none"/>
         </w:rPr>
+        <w:lastRenderedPageBreak/>
         <w:t xml:space="preserve">Суть </w:t>
       </w:r>
       <w:proofErr w:type="spellStart"/>
@@ -2033,20 +2228,7 @@
           <w:lang w:eastAsia="ru-RU"/>
           <w14:ligatures w14:val="none"/>
         </w:rPr>
-        <w:t xml:space="preserve">Для исследования озера данных, нам необходимо работать с различными видами представления данных, несколькими видами ПО и производить оценку </w:t>
-      </w:r>
-      <w:r>
-        <w:rPr>
-          <w:rFonts w:ascii="Times New Roman" w:eastAsia="Times New Roman" w:hAnsi="Times New Roman" w:cs="Times New Roman"/>
-          <w:color w:val="000000"/>
-          <w:kern w:val="0"/>
-          <w:sz w:val="24"/>
-          <w:szCs w:val="24"/>
-          <w:lang w:eastAsia="ru-RU"/>
-          <w14:ligatures w14:val="none"/>
-        </w:rPr>
-        <w:lastRenderedPageBreak/>
-        <w:t xml:space="preserve">скорости выполнения запросов, для этого мы будем использовать </w:t>
+        <w:t xml:space="preserve">Для исследования озера данных, нам необходимо работать с различными видами представления данных, несколькими видами ПО и производить оценку скорости выполнения запросов, для этого мы будем использовать </w:t>
       </w:r>
       <w:proofErr w:type="spellStart"/>
       <w:r>
@@ -2554,6 +2736,7 @@
                 <w:lang w:eastAsia="ru-RU"/>
                 <w14:ligatures w14:val="none"/>
               </w:rPr>
+              <w:lastRenderedPageBreak/>
               <w:t xml:space="preserve">ПО </w:t>
             </w:r>
             <w:proofErr w:type="spellStart"/>
@@ -2935,7 +3118,21 @@
         <w:rPr>
           <w:color w:val="000000"/>
         </w:rPr>
-        <w:t xml:space="preserve"> базу данных то нужно использовать специальное ПО: Spark и Neo4j</w:t>
+        <w:t xml:space="preserve"> базу </w:t>
+      </w:r>
+      <w:proofErr w:type="gramStart"/>
+      <w:r>
+        <w:rPr>
+          <w:color w:val="000000"/>
+        </w:rPr>
+        <w:t>данных</w:t>
+      </w:r>
+      <w:proofErr w:type="gramEnd"/>
+      <w:r>
+        <w:rPr>
+          <w:color w:val="000000"/>
+        </w:rPr>
+        <w:t xml:space="preserve"> то нужно использовать специальное ПО: Spark и Neo4j</w:t>
       </w:r>
     </w:p>
     <w:p>
@@ -2955,7 +3152,6 @@
         <w:rPr>
           <w:color w:val="000000"/>
         </w:rPr>
-        <w:lastRenderedPageBreak/>
         <w:t xml:space="preserve">Если нужно реализовать и использовать реляционную базу данных, то нужно использовать специальное ПО: Spark и </w:t>
       </w:r>
       <w:proofErr w:type="spellStart"/>
@@ -4375,7 +4571,7 @@
           <w:sz w:val="24"/>
           <w:szCs w:val="24"/>
         </w:rPr>
-        <w:t xml:space="preserve"> информационное пространство. - М.: Радио и связь, 2002. - 288 c.   </w:t>
+        <w:t xml:space="preserve"> информационное пространство. - М.: Радио и связь, 2002. 288 c. EDN RWTCOP.</w:t>
       </w:r>
     </w:p>
     <w:p>
@@ -4401,17 +4597,118 @@
           <w:sz w:val="24"/>
           <w:szCs w:val="24"/>
         </w:rPr>
-        <w:t xml:space="preserve">Варламов О.О. Системный анализ и синтез моделей данных и методы обработки информации в самоорганизующихся комплексах оперативной диагностики // </w:t>
-      </w:r>
-      <w:r>
-        <w:rPr>
-          <w:rFonts w:ascii="Times New Roman" w:hAnsi="Times New Roman" w:cs="Times New Roman"/>
-          <w:color w:val="4B4B4B"/>
-          <w:sz w:val="24"/>
-          <w:szCs w:val="24"/>
-        </w:rPr>
-        <w:lastRenderedPageBreak/>
-        <w:t xml:space="preserve">диссертация на соискание ученой степени доктора технических наук / Москва, 2003  </w:t>
+        <w:t xml:space="preserve">Варламов О.О., </w:t>
+      </w:r>
+      <w:proofErr w:type="spellStart"/>
+      <w:r>
+        <w:rPr>
+          <w:rFonts w:ascii="Times New Roman" w:hAnsi="Times New Roman" w:cs="Times New Roman"/>
+          <w:color w:val="4B4B4B"/>
+          <w:sz w:val="24"/>
+          <w:szCs w:val="24"/>
+        </w:rPr>
+        <w:t>Чувиков</w:t>
+      </w:r>
+      <w:proofErr w:type="spellEnd"/>
+      <w:r>
+        <w:rPr>
+          <w:rFonts w:ascii="Times New Roman" w:hAnsi="Times New Roman" w:cs="Times New Roman"/>
+          <w:color w:val="4B4B4B"/>
+          <w:sz w:val="24"/>
+          <w:szCs w:val="24"/>
+        </w:rPr>
+        <w:t xml:space="preserve"> Д.А. </w:t>
+      </w:r>
+      <w:hyperlink r:id="rId5" w:history="1">
+        <w:proofErr w:type="spellStart"/>
+        <w:r>
+          <w:rPr>
+            <w:rFonts w:ascii="Times New Roman" w:hAnsi="Times New Roman" w:cs="Times New Roman"/>
+            <w:color w:val="4B4B4B"/>
+            <w:sz w:val="24"/>
+            <w:szCs w:val="24"/>
+          </w:rPr>
+          <w:t>Миварные</w:t>
+        </w:r>
+        <w:proofErr w:type="spellEnd"/>
+        <w:r>
+          <w:rPr>
+            <w:rFonts w:ascii="Times New Roman" w:hAnsi="Times New Roman" w:cs="Times New Roman"/>
+            <w:color w:val="4B4B4B"/>
+            <w:sz w:val="24"/>
+            <w:szCs w:val="24"/>
+          </w:rPr>
+          <w:t xml:space="preserve"> технологии как средство создания систем автоматизации разумной деятельности человека</w:t>
+        </w:r>
+      </w:hyperlink>
+      <w:r>
+        <w:rPr>
+          <w:rFonts w:ascii="Times New Roman" w:hAnsi="Times New Roman" w:cs="Times New Roman"/>
+          <w:color w:val="4B4B4B"/>
+          <w:sz w:val="24"/>
+          <w:szCs w:val="24"/>
+        </w:rPr>
+        <w:t xml:space="preserve"> // </w:t>
+      </w:r>
+      <w:hyperlink r:id="rId6" w:history="1">
+        <w:r>
+          <w:rPr>
+            <w:rFonts w:ascii="Times New Roman" w:hAnsi="Times New Roman" w:cs="Times New Roman"/>
+            <w:color w:val="4B4B4B"/>
+            <w:sz w:val="24"/>
+            <w:szCs w:val="24"/>
+          </w:rPr>
+          <w:t>Автоматизация и управление в технических системах</w:t>
+        </w:r>
+      </w:hyperlink>
+      <w:r>
+        <w:rPr>
+          <w:rFonts w:ascii="Times New Roman" w:hAnsi="Times New Roman" w:cs="Times New Roman"/>
+          <w:color w:val="4B4B4B"/>
+          <w:sz w:val="24"/>
+          <w:szCs w:val="24"/>
+        </w:rPr>
+        <w:t xml:space="preserve">. 2016. </w:t>
+      </w:r>
+      <w:hyperlink r:id="rId7" w:history="1">
+        <w:r>
+          <w:rPr>
+            <w:rFonts w:ascii="Times New Roman" w:hAnsi="Times New Roman" w:cs="Times New Roman"/>
+            <w:color w:val="4B4B4B"/>
+            <w:sz w:val="24"/>
+            <w:szCs w:val="24"/>
+          </w:rPr>
+          <w:t>№ 1 (18)</w:t>
+        </w:r>
+      </w:hyperlink>
+      <w:r>
+        <w:rPr>
+          <w:rFonts w:ascii="Times New Roman" w:hAnsi="Times New Roman" w:cs="Times New Roman"/>
+          <w:color w:val="4B4B4B"/>
+          <w:sz w:val="24"/>
+          <w:szCs w:val="24"/>
+        </w:rPr>
+        <w:t>. С. 13. EDN: </w:t>
+      </w:r>
+      <w:hyperlink r:id="rId8" w:history="1">
+        <w:r>
+          <w:rPr>
+            <w:rFonts w:ascii="Times New Roman" w:hAnsi="Times New Roman" w:cs="Times New Roman"/>
+            <w:color w:val="4B4B4B"/>
+            <w:sz w:val="24"/>
+            <w:szCs w:val="24"/>
+          </w:rPr>
+          <w:t>ZXUHAT</w:t>
+        </w:r>
+      </w:hyperlink>
+      <w:r>
+        <w:rPr>
+          <w:rFonts w:ascii="Times New Roman" w:hAnsi="Times New Roman" w:cs="Times New Roman"/>
+          <w:color w:val="4B4B4B"/>
+          <w:sz w:val="24"/>
+          <w:szCs w:val="24"/>
+        </w:rPr>
+        <w:t>.</w:t>
       </w:r>
     </w:p>
     <w:p>
@@ -4437,7 +4734,7 @@
           <w:sz w:val="24"/>
           <w:szCs w:val="24"/>
         </w:rPr>
-        <w:t xml:space="preserve">Варламов О.О. </w:t>
+        <w:t xml:space="preserve">Варламов О.О., </w:t>
       </w:r>
       <w:proofErr w:type="spellStart"/>
       <w:r>
@@ -4447,7 +4744,7 @@
           <w:sz w:val="24"/>
           <w:szCs w:val="24"/>
         </w:rPr>
-        <w:t>Миварные</w:t>
+        <w:t>Чибирова</w:t>
       </w:r>
       <w:proofErr w:type="spellEnd"/>
       <w:r>
@@ -4457,7 +4754,127 @@
           <w:sz w:val="24"/>
           <w:szCs w:val="24"/>
         </w:rPr>
-        <w:t xml:space="preserve"> технологии как некоторые направления искусственного интеллекта // Проблемы искусственного интеллекта. 2015. № 1 (1). С. 23-37. </w:t>
+        <w:t xml:space="preserve"> М.О., </w:t>
+      </w:r>
+      <w:proofErr w:type="spellStart"/>
+      <w:r>
+        <w:rPr>
+          <w:rFonts w:ascii="Times New Roman" w:hAnsi="Times New Roman" w:cs="Times New Roman"/>
+          <w:color w:val="4B4B4B"/>
+          <w:sz w:val="24"/>
+          <w:szCs w:val="24"/>
+        </w:rPr>
+        <w:t>Сергушин</w:t>
+      </w:r>
+      <w:proofErr w:type="spellEnd"/>
+      <w:r>
+        <w:rPr>
+          <w:rFonts w:ascii="Times New Roman" w:hAnsi="Times New Roman" w:cs="Times New Roman"/>
+          <w:color w:val="4B4B4B"/>
+          <w:sz w:val="24"/>
+          <w:szCs w:val="24"/>
+        </w:rPr>
+        <w:t xml:space="preserve"> Г.С., Елисеев Д.В. </w:t>
+      </w:r>
+      <w:hyperlink r:id="rId9" w:history="1">
+        <w:r>
+          <w:rPr>
+            <w:rFonts w:ascii="Times New Roman" w:hAnsi="Times New Roman" w:cs="Times New Roman"/>
+            <w:color w:val="4B4B4B"/>
+            <w:sz w:val="24"/>
+            <w:szCs w:val="24"/>
+          </w:rPr>
+          <w:t xml:space="preserve">Практическая реализация универсального решателя задач "УДАВ" с линейной сложностью логического вывода на основе </w:t>
+        </w:r>
+        <w:proofErr w:type="spellStart"/>
+        <w:r>
+          <w:rPr>
+            <w:rFonts w:ascii="Times New Roman" w:hAnsi="Times New Roman" w:cs="Times New Roman"/>
+            <w:color w:val="4B4B4B"/>
+            <w:sz w:val="24"/>
+            <w:szCs w:val="24"/>
+          </w:rPr>
+          <w:t>миварного</w:t>
+        </w:r>
+        <w:proofErr w:type="spellEnd"/>
+        <w:r>
+          <w:rPr>
+            <w:rFonts w:ascii="Times New Roman" w:hAnsi="Times New Roman" w:cs="Times New Roman"/>
+            <w:color w:val="4B4B4B"/>
+            <w:sz w:val="24"/>
+            <w:szCs w:val="24"/>
+          </w:rPr>
+          <w:t xml:space="preserve"> подхода и "облачных" технологий</w:t>
+        </w:r>
+      </w:hyperlink>
+      <w:r>
+        <w:rPr>
+          <w:rFonts w:ascii="Times New Roman" w:hAnsi="Times New Roman" w:cs="Times New Roman"/>
+          <w:color w:val="4B4B4B"/>
+          <w:sz w:val="24"/>
+          <w:szCs w:val="24"/>
+        </w:rPr>
+        <w:t xml:space="preserve"> // </w:t>
+      </w:r>
+      <w:hyperlink r:id="rId10" w:history="1">
+        <w:r>
+          <w:rPr>
+            <w:rFonts w:ascii="Times New Roman" w:hAnsi="Times New Roman" w:cs="Times New Roman"/>
+            <w:color w:val="4B4B4B"/>
+            <w:sz w:val="24"/>
+            <w:szCs w:val="24"/>
+          </w:rPr>
+          <w:t>Приборы и системы. Управление, контроль, диагностика</w:t>
+        </w:r>
+      </w:hyperlink>
+      <w:r>
+        <w:rPr>
+          <w:rFonts w:ascii="Times New Roman" w:hAnsi="Times New Roman" w:cs="Times New Roman"/>
+          <w:color w:val="4B4B4B"/>
+          <w:sz w:val="24"/>
+          <w:szCs w:val="24"/>
+        </w:rPr>
+        <w:t xml:space="preserve">. 2013. </w:t>
+      </w:r>
+      <w:hyperlink r:id="rId11" w:history="1">
+        <w:r>
+          <w:rPr>
+            <w:rFonts w:ascii="Times New Roman" w:hAnsi="Times New Roman" w:cs="Times New Roman"/>
+            <w:color w:val="4B4B4B"/>
+            <w:sz w:val="24"/>
+            <w:szCs w:val="24"/>
+          </w:rPr>
+          <w:t>№ 11</w:t>
+        </w:r>
+      </w:hyperlink>
+      <w:r>
+        <w:rPr>
+          <w:rFonts w:ascii="Times New Roman" w:hAnsi="Times New Roman" w:cs="Times New Roman"/>
+          <w:color w:val="4B4B4B"/>
+          <w:sz w:val="24"/>
+          <w:szCs w:val="24"/>
+        </w:rPr>
+        <w:t>. С. 45-55. EDN: </w:t>
+      </w:r>
+      <w:hyperlink r:id="rId12" w:history="1">
+        <w:r>
+          <w:rPr>
+            <w:rFonts w:ascii="Times New Roman" w:hAnsi="Times New Roman" w:cs="Times New Roman"/>
+            <w:color w:val="4B4B4B"/>
+            <w:sz w:val="24"/>
+            <w:szCs w:val="24"/>
+          </w:rPr>
+          <w:t>SQKHXZ</w:t>
+        </w:r>
+      </w:hyperlink>
+      <w:r>
+        <w:rPr>
+          <w:rFonts w:ascii="Times New Roman" w:hAnsi="Times New Roman" w:cs="Times New Roman"/>
+          <w:color w:val="4B4B4B"/>
+          <w:sz w:val="24"/>
+          <w:szCs w:val="24"/>
+        </w:rPr>
+        <w:t>.</w:t>
       </w:r>
     </w:p>
     <w:p>
@@ -4483,67 +4900,87 @@
           <w:sz w:val="24"/>
           <w:szCs w:val="24"/>
         </w:rPr>
-        <w:t xml:space="preserve">Варламов О.О. </w:t>
-      </w:r>
-      <w:proofErr w:type="spellStart"/>
-      <w:r>
-        <w:rPr>
-          <w:rFonts w:ascii="Times New Roman" w:hAnsi="Times New Roman" w:cs="Times New Roman"/>
-          <w:color w:val="4B4B4B"/>
-          <w:sz w:val="24"/>
-          <w:szCs w:val="24"/>
-        </w:rPr>
-        <w:t>Миварный</w:t>
-      </w:r>
-      <w:proofErr w:type="spellEnd"/>
-      <w:r>
-        <w:rPr>
-          <w:rFonts w:ascii="Times New Roman" w:hAnsi="Times New Roman" w:cs="Times New Roman"/>
-          <w:color w:val="4B4B4B"/>
-          <w:sz w:val="24"/>
-          <w:szCs w:val="24"/>
-        </w:rPr>
-        <w:t xml:space="preserve"> подход к разработке интеллектуальных систем и проект создания </w:t>
-      </w:r>
-      <w:proofErr w:type="spellStart"/>
-      <w:r>
-        <w:rPr>
-          <w:rFonts w:ascii="Times New Roman" w:hAnsi="Times New Roman" w:cs="Times New Roman"/>
-          <w:color w:val="4B4B4B"/>
-          <w:sz w:val="24"/>
-          <w:szCs w:val="24"/>
-        </w:rPr>
-        <w:t>мультипредметной</w:t>
-      </w:r>
-      <w:proofErr w:type="spellEnd"/>
-      <w:r>
-        <w:rPr>
-          <w:rFonts w:ascii="Times New Roman" w:hAnsi="Times New Roman" w:cs="Times New Roman"/>
-          <w:color w:val="4B4B4B"/>
-          <w:sz w:val="24"/>
-          <w:szCs w:val="24"/>
-        </w:rPr>
-        <w:t xml:space="preserve"> активной </w:t>
-      </w:r>
-      <w:proofErr w:type="spellStart"/>
-      <w:r>
-        <w:rPr>
-          <w:rFonts w:ascii="Times New Roman" w:hAnsi="Times New Roman" w:cs="Times New Roman"/>
-          <w:color w:val="4B4B4B"/>
-          <w:sz w:val="24"/>
-          <w:szCs w:val="24"/>
-        </w:rPr>
-        <w:t>миварной</w:t>
-      </w:r>
-      <w:proofErr w:type="spellEnd"/>
-      <w:r>
-        <w:rPr>
-          <w:rFonts w:ascii="Times New Roman" w:hAnsi="Times New Roman" w:cs="Times New Roman"/>
-          <w:color w:val="4B4B4B"/>
-          <w:sz w:val="24"/>
-          <w:szCs w:val="24"/>
-        </w:rPr>
-        <w:t xml:space="preserve"> интернет-энциклопедии // Известия Кабардино-Балкарского научного центра РАН. 2011. № 1-1 (39). С. 55-64.  </w:t>
+        <w:t xml:space="preserve">Носов А.В., Владимиров А.Н., Потапова Т.С. и др. </w:t>
+      </w:r>
+      <w:hyperlink r:id="rId13" w:history="1">
+        <w:r>
+          <w:rPr>
+            <w:rFonts w:ascii="Times New Roman" w:hAnsi="Times New Roman" w:cs="Times New Roman"/>
+            <w:color w:val="4B4B4B"/>
+            <w:sz w:val="24"/>
+            <w:szCs w:val="24"/>
+          </w:rPr>
+          <w:t xml:space="preserve">Программа "УДАВ": реализация линейной вычислительной сложности матричного метода поиска маршрута логического вывода на основе </w:t>
+        </w:r>
+        <w:proofErr w:type="spellStart"/>
+        <w:r>
+          <w:rPr>
+            <w:rFonts w:ascii="Times New Roman" w:hAnsi="Times New Roman" w:cs="Times New Roman"/>
+            <w:color w:val="4B4B4B"/>
+            <w:sz w:val="24"/>
+            <w:szCs w:val="24"/>
+          </w:rPr>
+          <w:t>миварной</w:t>
+        </w:r>
+        <w:proofErr w:type="spellEnd"/>
+        <w:r>
+          <w:rPr>
+            <w:rFonts w:ascii="Times New Roman" w:hAnsi="Times New Roman" w:cs="Times New Roman"/>
+            <w:color w:val="4B4B4B"/>
+            <w:sz w:val="24"/>
+            <w:szCs w:val="24"/>
+          </w:rPr>
+          <w:t xml:space="preserve"> сети правил</w:t>
+        </w:r>
+      </w:hyperlink>
+      <w:r>
+        <w:rPr>
+          <w:rFonts w:ascii="Times New Roman" w:hAnsi="Times New Roman" w:cs="Times New Roman"/>
+          <w:color w:val="4B4B4B"/>
+          <w:sz w:val="24"/>
+          <w:szCs w:val="24"/>
+        </w:rPr>
+        <w:t xml:space="preserve"> // </w:t>
+      </w:r>
+      <w:hyperlink r:id="rId14" w:history="1">
+        <w:r>
+          <w:rPr>
+            <w:rFonts w:ascii="Times New Roman" w:hAnsi="Times New Roman" w:cs="Times New Roman"/>
+            <w:color w:val="4B4B4B"/>
+            <w:sz w:val="24"/>
+            <w:szCs w:val="24"/>
+          </w:rPr>
+          <w:t>Искусственный интеллект</w:t>
+        </w:r>
+      </w:hyperlink>
+      <w:r>
+        <w:rPr>
+          <w:rFonts w:ascii="Times New Roman" w:hAnsi="Times New Roman" w:cs="Times New Roman"/>
+          <w:color w:val="4B4B4B"/>
+          <w:sz w:val="24"/>
+          <w:szCs w:val="24"/>
+        </w:rPr>
+        <w:t xml:space="preserve">. 2009. </w:t>
+      </w:r>
+      <w:hyperlink r:id="rId15" w:history="1">
+        <w:r>
+          <w:rPr>
+            <w:rFonts w:ascii="Times New Roman" w:hAnsi="Times New Roman" w:cs="Times New Roman"/>
+            <w:color w:val="4B4B4B"/>
+            <w:sz w:val="24"/>
+            <w:szCs w:val="24"/>
+          </w:rPr>
+          <w:t>№ 3</w:t>
+        </w:r>
+      </w:hyperlink>
+      <w:r>
+        <w:rPr>
+          <w:rFonts w:ascii="Times New Roman" w:hAnsi="Times New Roman" w:cs="Times New Roman"/>
+          <w:color w:val="4B4B4B"/>
+          <w:sz w:val="24"/>
+          <w:szCs w:val="24"/>
+        </w:rPr>
+        <w:t xml:space="preserve">. С. 443-448. EDN TIFIGD. </w:t>
       </w:r>
     </w:p>
     <w:p>
@@ -4569,7 +5006,7 @@
           <w:sz w:val="24"/>
           <w:szCs w:val="24"/>
         </w:rPr>
-        <w:t xml:space="preserve">Варламов О.О. 18 примеров </w:t>
+        <w:t xml:space="preserve">Варламов О.О., Антонов П.Д., </w:t>
       </w:r>
       <w:proofErr w:type="spellStart"/>
       <w:r>
@@ -4579,7 +5016,7 @@
           <w:sz w:val="24"/>
           <w:szCs w:val="24"/>
         </w:rPr>
-        <w:t>миварных</w:t>
+        <w:t>Чибирова</w:t>
       </w:r>
       <w:proofErr w:type="spellEnd"/>
       <w:r>
@@ -4589,7 +5026,107 @@
           <w:sz w:val="24"/>
           <w:szCs w:val="24"/>
         </w:rPr>
-        <w:t xml:space="preserve"> экспертных систем. М.: ИНФРА-М, 2021. 630с. </w:t>
+        <w:t xml:space="preserve"> М.О. и др. </w:t>
+      </w:r>
+      <w:hyperlink r:id="rId16" w:history="1">
+        <w:r>
+          <w:rPr>
+            <w:rFonts w:ascii="Times New Roman" w:hAnsi="Times New Roman" w:cs="Times New Roman"/>
+            <w:color w:val="4B4B4B"/>
+            <w:sz w:val="24"/>
+            <w:szCs w:val="24"/>
+          </w:rPr>
+          <w:t xml:space="preserve">МИВАР: </w:t>
+        </w:r>
+        <w:proofErr w:type="spellStart"/>
+        <w:r>
+          <w:rPr>
+            <w:rFonts w:ascii="Times New Roman" w:hAnsi="Times New Roman" w:cs="Times New Roman"/>
+            <w:color w:val="4B4B4B"/>
+            <w:sz w:val="24"/>
+            <w:szCs w:val="24"/>
+          </w:rPr>
+          <w:t>машино</w:t>
+        </w:r>
+        <w:proofErr w:type="spellEnd"/>
+        <w:r>
+          <w:rPr>
+            <w:rFonts w:ascii="Times New Roman" w:hAnsi="Times New Roman" w:cs="Times New Roman"/>
+            <w:color w:val="4B4B4B"/>
+            <w:sz w:val="24"/>
+            <w:szCs w:val="24"/>
+          </w:rPr>
+          <w:t>-реализуемый способ автоматизированного построения маршрута логического вывода в базе знаний</w:t>
+        </w:r>
+      </w:hyperlink>
+      <w:r>
+        <w:rPr>
+          <w:rFonts w:ascii="Times New Roman" w:hAnsi="Times New Roman" w:cs="Times New Roman"/>
+          <w:color w:val="4B4B4B"/>
+          <w:sz w:val="24"/>
+          <w:szCs w:val="24"/>
+        </w:rPr>
+        <w:t xml:space="preserve"> // </w:t>
+      </w:r>
+      <w:hyperlink r:id="rId17" w:history="1">
+        <w:r>
+          <w:rPr>
+            <w:rFonts w:ascii="Times New Roman" w:hAnsi="Times New Roman" w:cs="Times New Roman"/>
+            <w:color w:val="4B4B4B"/>
+            <w:sz w:val="24"/>
+            <w:szCs w:val="24"/>
+          </w:rPr>
+          <w:t>Радиопромышленность</w:t>
+        </w:r>
+      </w:hyperlink>
+      <w:r>
+        <w:rPr>
+          <w:rFonts w:ascii="Times New Roman" w:hAnsi="Times New Roman" w:cs="Times New Roman"/>
+          <w:color w:val="4B4B4B"/>
+          <w:sz w:val="24"/>
+          <w:szCs w:val="24"/>
+        </w:rPr>
+        <w:t xml:space="preserve">. 2015. </w:t>
+      </w:r>
+      <w:hyperlink r:id="rId18" w:history="1">
+        <w:r>
+          <w:rPr>
+            <w:rFonts w:ascii="Times New Roman" w:hAnsi="Times New Roman" w:cs="Times New Roman"/>
+            <w:color w:val="4B4B4B"/>
+            <w:sz w:val="24"/>
+            <w:szCs w:val="24"/>
+          </w:rPr>
+          <w:t>№ 3</w:t>
+        </w:r>
+      </w:hyperlink>
+      <w:r>
+        <w:rPr>
+          <w:rFonts w:ascii="Times New Roman" w:hAnsi="Times New Roman" w:cs="Times New Roman"/>
+          <w:color w:val="4B4B4B"/>
+          <w:sz w:val="24"/>
+          <w:szCs w:val="24"/>
+        </w:rPr>
+        <w:t>. С. 28-43. EDN: </w:t>
+      </w:r>
+      <w:hyperlink r:id="rId19" w:history="1">
+        <w:r>
+          <w:rPr>
+            <w:rFonts w:ascii="Times New Roman" w:hAnsi="Times New Roman" w:cs="Times New Roman"/>
+            <w:color w:val="4B4B4B"/>
+            <w:sz w:val="24"/>
+            <w:szCs w:val="24"/>
+          </w:rPr>
+          <w:t>UQEPGD</w:t>
+        </w:r>
+      </w:hyperlink>
+      <w:r>
+        <w:rPr>
+          <w:rFonts w:ascii="Times New Roman" w:hAnsi="Times New Roman" w:cs="Times New Roman"/>
+          <w:color w:val="4B4B4B"/>
+          <w:sz w:val="24"/>
+          <w:szCs w:val="24"/>
+        </w:rPr>
+        <w:t>.</w:t>
       </w:r>
     </w:p>
     <w:p>
@@ -4615,7 +5152,127 @@
           <w:sz w:val="24"/>
           <w:szCs w:val="24"/>
         </w:rPr>
-        <w:t xml:space="preserve">Варламов О.О. Автоматизация умственной деятельности людей через логический искусственный интеллект как фундаментальный механизм развития или гибели человечества // Проблемы искусственного интеллекта. 2017. № 3 (6). С. 23-31. </w:t>
+        <w:t xml:space="preserve">Белоусова А.И. </w:t>
+      </w:r>
+      <w:hyperlink r:id="rId20" w:history="1">
+        <w:r>
+          <w:rPr>
+            <w:rFonts w:ascii="Times New Roman" w:hAnsi="Times New Roman" w:cs="Times New Roman"/>
+            <w:color w:val="4B4B4B"/>
+            <w:sz w:val="24"/>
+            <w:szCs w:val="24"/>
+          </w:rPr>
+          <w:t xml:space="preserve">Использование </w:t>
+        </w:r>
+        <w:proofErr w:type="spellStart"/>
+        <w:r>
+          <w:rPr>
+            <w:rFonts w:ascii="Times New Roman" w:hAnsi="Times New Roman" w:cs="Times New Roman"/>
+            <w:color w:val="4B4B4B"/>
+            <w:sz w:val="24"/>
+            <w:szCs w:val="24"/>
+          </w:rPr>
+          <w:t>миваров</w:t>
+        </w:r>
+        <w:proofErr w:type="spellEnd"/>
+        <w:r>
+          <w:rPr>
+            <w:rFonts w:ascii="Times New Roman" w:hAnsi="Times New Roman" w:cs="Times New Roman"/>
+            <w:color w:val="4B4B4B"/>
+            <w:sz w:val="24"/>
+            <w:szCs w:val="24"/>
+          </w:rPr>
+          <w:t xml:space="preserve"> и многоуровневой модели гетерогенной </w:t>
+        </w:r>
+        <w:proofErr w:type="spellStart"/>
+        <w:r>
+          <w:rPr>
+            <w:rFonts w:ascii="Times New Roman" w:hAnsi="Times New Roman" w:cs="Times New Roman"/>
+            <w:color w:val="4B4B4B"/>
+            <w:sz w:val="24"/>
+            <w:szCs w:val="24"/>
+          </w:rPr>
+          <w:t>мультиагентной</w:t>
+        </w:r>
+        <w:proofErr w:type="spellEnd"/>
+        <w:r>
+          <w:rPr>
+            <w:rFonts w:ascii="Times New Roman" w:hAnsi="Times New Roman" w:cs="Times New Roman"/>
+            <w:color w:val="4B4B4B"/>
+            <w:sz w:val="24"/>
+            <w:szCs w:val="24"/>
+          </w:rPr>
+          <w:t xml:space="preserve"> системы на практике</w:t>
+        </w:r>
+      </w:hyperlink>
+      <w:r>
+        <w:rPr>
+          <w:rFonts w:ascii="Times New Roman" w:hAnsi="Times New Roman" w:cs="Times New Roman"/>
+          <w:color w:val="4B4B4B"/>
+          <w:sz w:val="24"/>
+          <w:szCs w:val="24"/>
+        </w:rPr>
+        <w:t xml:space="preserve"> // </w:t>
+      </w:r>
+      <w:hyperlink r:id="rId21" w:history="1">
+        <w:r>
+          <w:rPr>
+            <w:rFonts w:ascii="Times New Roman" w:hAnsi="Times New Roman" w:cs="Times New Roman"/>
+            <w:color w:val="4B4B4B"/>
+            <w:sz w:val="24"/>
+            <w:szCs w:val="24"/>
+          </w:rPr>
+          <w:t>Известия Кабардино-Балкарского научного центра РАН</w:t>
+        </w:r>
+      </w:hyperlink>
+      <w:r>
+        <w:rPr>
+          <w:rFonts w:ascii="Times New Roman" w:hAnsi="Times New Roman" w:cs="Times New Roman"/>
+          <w:color w:val="4B4B4B"/>
+          <w:sz w:val="24"/>
+          <w:szCs w:val="24"/>
+        </w:rPr>
+        <w:t xml:space="preserve">. 2011. </w:t>
+      </w:r>
+      <w:hyperlink r:id="rId22" w:history="1">
+        <w:r>
+          <w:rPr>
+            <w:rFonts w:ascii="Times New Roman" w:hAnsi="Times New Roman" w:cs="Times New Roman"/>
+            <w:color w:val="4B4B4B"/>
+            <w:sz w:val="24"/>
+            <w:szCs w:val="24"/>
+          </w:rPr>
+          <w:t>№ 1-1 (39)</w:t>
+        </w:r>
+      </w:hyperlink>
+      <w:r>
+        <w:rPr>
+          <w:rFonts w:ascii="Times New Roman" w:hAnsi="Times New Roman" w:cs="Times New Roman"/>
+          <w:color w:val="4B4B4B"/>
+          <w:sz w:val="24"/>
+          <w:szCs w:val="24"/>
+        </w:rPr>
+        <w:t>. С. 39-45. EDN: </w:t>
+      </w:r>
+      <w:hyperlink r:id="rId23" w:history="1">
+        <w:r>
+          <w:rPr>
+            <w:rFonts w:ascii="Times New Roman" w:hAnsi="Times New Roman" w:cs="Times New Roman"/>
+            <w:color w:val="4B4B4B"/>
+            <w:sz w:val="24"/>
+            <w:szCs w:val="24"/>
+          </w:rPr>
+          <w:t>NECGGX</w:t>
+        </w:r>
+      </w:hyperlink>
+      <w:r>
+        <w:rPr>
+          <w:rFonts w:ascii="Times New Roman" w:hAnsi="Times New Roman" w:cs="Times New Roman"/>
+          <w:color w:val="4B4B4B"/>
+          <w:sz w:val="24"/>
+          <w:szCs w:val="24"/>
+        </w:rPr>
+        <w:t>.</w:t>
       </w:r>
     </w:p>
     <w:p>
@@ -4634,14 +5291,146 @@
           <w:szCs w:val="24"/>
         </w:rPr>
       </w:pPr>
-      <w:r>
-        <w:rPr>
-          <w:rFonts w:ascii="Times New Roman" w:hAnsi="Times New Roman" w:cs="Times New Roman"/>
-          <w:color w:val="4B4B4B"/>
-          <w:sz w:val="24"/>
-          <w:szCs w:val="24"/>
-        </w:rPr>
-        <w:t xml:space="preserve">Варламов О.О. Разработка метода распараллеливание потокового множественного доступа к общей базе данных в условиях недопущения взаимного искажения данных // Информационные технологии. 2003. № 1.  С. 20-28.   </w:t>
+      <w:proofErr w:type="spellStart"/>
+      <w:r>
+        <w:rPr>
+          <w:rFonts w:ascii="Times New Roman" w:hAnsi="Times New Roman" w:cs="Times New Roman"/>
+          <w:color w:val="4B4B4B"/>
+          <w:sz w:val="24"/>
+          <w:szCs w:val="24"/>
+        </w:rPr>
+        <w:t>Васюгова</w:t>
+      </w:r>
+      <w:proofErr w:type="spellEnd"/>
+      <w:r>
+        <w:rPr>
+          <w:rFonts w:ascii="Times New Roman" w:hAnsi="Times New Roman" w:cs="Times New Roman"/>
+          <w:color w:val="4B4B4B"/>
+          <w:sz w:val="24"/>
+          <w:szCs w:val="24"/>
+        </w:rPr>
+        <w:t xml:space="preserve"> С.А. </w:t>
+      </w:r>
+      <w:hyperlink r:id="rId24" w:history="1">
+        <w:r>
+          <w:rPr>
+            <w:rFonts w:ascii="Times New Roman" w:hAnsi="Times New Roman" w:cs="Times New Roman"/>
+            <w:color w:val="4B4B4B"/>
+            <w:sz w:val="24"/>
+            <w:szCs w:val="24"/>
+          </w:rPr>
+          <w:t xml:space="preserve">О возможностях использования </w:t>
+        </w:r>
+        <w:proofErr w:type="spellStart"/>
+        <w:r>
+          <w:rPr>
+            <w:rFonts w:ascii="Times New Roman" w:hAnsi="Times New Roman" w:cs="Times New Roman"/>
+            <w:color w:val="4B4B4B"/>
+            <w:sz w:val="24"/>
+            <w:szCs w:val="24"/>
+          </w:rPr>
+          <w:t>миварных</w:t>
+        </w:r>
+        <w:proofErr w:type="spellEnd"/>
+        <w:r>
+          <w:rPr>
+            <w:rFonts w:ascii="Times New Roman" w:hAnsi="Times New Roman" w:cs="Times New Roman"/>
+            <w:color w:val="4B4B4B"/>
+            <w:sz w:val="24"/>
+            <w:szCs w:val="24"/>
+          </w:rPr>
+          <w:t xml:space="preserve"> технологий представления знаний и обработки данных для групп роботов и гетерогенных </w:t>
+        </w:r>
+        <w:proofErr w:type="spellStart"/>
+        <w:r>
+          <w:rPr>
+            <w:rFonts w:ascii="Times New Roman" w:hAnsi="Times New Roman" w:cs="Times New Roman"/>
+            <w:color w:val="4B4B4B"/>
+            <w:sz w:val="24"/>
+            <w:szCs w:val="24"/>
+          </w:rPr>
+          <w:lastRenderedPageBreak/>
+          <w:t>мультиагентных</w:t>
+        </w:r>
+        <w:proofErr w:type="spellEnd"/>
+        <w:r>
+          <w:rPr>
+            <w:rFonts w:ascii="Times New Roman" w:hAnsi="Times New Roman" w:cs="Times New Roman"/>
+            <w:color w:val="4B4B4B"/>
+            <w:sz w:val="24"/>
+            <w:szCs w:val="24"/>
+          </w:rPr>
+          <w:t xml:space="preserve"> систем и сред</w:t>
+        </w:r>
+      </w:hyperlink>
+      <w:r>
+        <w:rPr>
+          <w:rFonts w:ascii="Times New Roman" w:hAnsi="Times New Roman" w:cs="Times New Roman"/>
+          <w:color w:val="4B4B4B"/>
+          <w:sz w:val="24"/>
+          <w:szCs w:val="24"/>
+        </w:rPr>
+        <w:t xml:space="preserve"> // </w:t>
+      </w:r>
+      <w:hyperlink r:id="rId25" w:history="1">
+        <w:r>
+          <w:rPr>
+            <w:rFonts w:ascii="Times New Roman" w:hAnsi="Times New Roman" w:cs="Times New Roman"/>
+            <w:color w:val="4B4B4B"/>
+            <w:sz w:val="24"/>
+            <w:szCs w:val="24"/>
+          </w:rPr>
+          <w:t>Известия Кабардино-Балкарского научного центра РАН</w:t>
+        </w:r>
+      </w:hyperlink>
+      <w:r>
+        <w:rPr>
+          <w:rFonts w:ascii="Times New Roman" w:hAnsi="Times New Roman" w:cs="Times New Roman"/>
+          <w:color w:val="4B4B4B"/>
+          <w:sz w:val="24"/>
+          <w:szCs w:val="24"/>
+        </w:rPr>
+        <w:t xml:space="preserve">. 2011. </w:t>
+      </w:r>
+      <w:hyperlink r:id="rId26" w:history="1">
+        <w:r>
+          <w:rPr>
+            <w:rFonts w:ascii="Times New Roman" w:hAnsi="Times New Roman" w:cs="Times New Roman"/>
+            <w:color w:val="4B4B4B"/>
+            <w:sz w:val="24"/>
+            <w:szCs w:val="24"/>
+          </w:rPr>
+          <w:t>№ 1-1 (39)</w:t>
+        </w:r>
+      </w:hyperlink>
+      <w:r>
+        <w:rPr>
+          <w:rFonts w:ascii="Times New Roman" w:hAnsi="Times New Roman" w:cs="Times New Roman"/>
+          <w:color w:val="4B4B4B"/>
+          <w:sz w:val="24"/>
+          <w:szCs w:val="24"/>
+        </w:rPr>
+        <w:t>. С. 65-70. EDN: </w:t>
+      </w:r>
+      <w:hyperlink r:id="rId27" w:history="1">
+        <w:r>
+          <w:rPr>
+            <w:rFonts w:ascii="Times New Roman" w:hAnsi="Times New Roman" w:cs="Times New Roman"/>
+            <w:color w:val="4B4B4B"/>
+            <w:sz w:val="24"/>
+            <w:szCs w:val="24"/>
+          </w:rPr>
+          <w:t>NECGIL</w:t>
+        </w:r>
+      </w:hyperlink>
+      <w:r>
+        <w:rPr>
+          <w:rFonts w:ascii="Times New Roman" w:hAnsi="Times New Roman" w:cs="Times New Roman"/>
+          <w:color w:val="4B4B4B"/>
+          <w:sz w:val="24"/>
+          <w:szCs w:val="24"/>
+        </w:rPr>
+        <w:t>.</w:t>
       </w:r>
     </w:p>
     <w:p>
@@ -4660,15 +5449,6 @@
           <w:szCs w:val="24"/>
         </w:rPr>
       </w:pPr>
-      <w:r>
-        <w:rPr>
-          <w:rFonts w:ascii="Times New Roman" w:hAnsi="Times New Roman" w:cs="Times New Roman"/>
-          <w:color w:val="4B4B4B"/>
-          <w:sz w:val="24"/>
-          <w:szCs w:val="24"/>
-        </w:rPr>
-        <w:t xml:space="preserve">Варламов О.О. </w:t>
-      </w:r>
       <w:proofErr w:type="spellStart"/>
       <w:r>
         <w:rPr>
@@ -4677,7 +5457,7 @@
           <w:sz w:val="24"/>
           <w:szCs w:val="24"/>
         </w:rPr>
-        <w:t>Миварные</w:t>
+        <w:t>Сергушин</w:t>
       </w:r>
       <w:proofErr w:type="spellEnd"/>
       <w:r>
@@ -4687,7 +5467,127 @@
           <w:sz w:val="24"/>
           <w:szCs w:val="24"/>
         </w:rPr>
-        <w:t xml:space="preserve"> базы данных и правил. М.: ИНФРА-М, 2021.351 с. </w:t>
+        <w:t xml:space="preserve"> Г.С., </w:t>
+      </w:r>
+      <w:proofErr w:type="spellStart"/>
+      <w:r>
+        <w:rPr>
+          <w:rFonts w:ascii="Times New Roman" w:hAnsi="Times New Roman" w:cs="Times New Roman"/>
+          <w:color w:val="4B4B4B"/>
+          <w:sz w:val="24"/>
+          <w:szCs w:val="24"/>
+        </w:rPr>
+        <w:t>Чибирова</w:t>
+      </w:r>
+      <w:proofErr w:type="spellEnd"/>
+      <w:r>
+        <w:rPr>
+          <w:rFonts w:ascii="Times New Roman" w:hAnsi="Times New Roman" w:cs="Times New Roman"/>
+          <w:color w:val="4B4B4B"/>
+          <w:sz w:val="24"/>
+          <w:szCs w:val="24"/>
+        </w:rPr>
+        <w:t xml:space="preserve"> М.О., Елисеев Д.В. и др. </w:t>
+      </w:r>
+      <w:hyperlink r:id="rId28" w:history="1">
+        <w:r>
+          <w:rPr>
+            <w:rFonts w:ascii="Times New Roman" w:hAnsi="Times New Roman" w:cs="Times New Roman"/>
+            <w:color w:val="4B4B4B"/>
+            <w:sz w:val="24"/>
+            <w:szCs w:val="24"/>
+          </w:rPr>
+          <w:t xml:space="preserve">Информационное моделирование сложных автоматизированных систем управления технологическими процессами на основе </w:t>
+        </w:r>
+        <w:proofErr w:type="spellStart"/>
+        <w:r>
+          <w:rPr>
+            <w:rFonts w:ascii="Times New Roman" w:hAnsi="Times New Roman" w:cs="Times New Roman"/>
+            <w:color w:val="4B4B4B"/>
+            <w:sz w:val="24"/>
+            <w:szCs w:val="24"/>
+          </w:rPr>
+          <w:t>миварных</w:t>
+        </w:r>
+        <w:proofErr w:type="spellEnd"/>
+        <w:r>
+          <w:rPr>
+            <w:rFonts w:ascii="Times New Roman" w:hAnsi="Times New Roman" w:cs="Times New Roman"/>
+            <w:color w:val="4B4B4B"/>
+            <w:sz w:val="24"/>
+            <w:szCs w:val="24"/>
+          </w:rPr>
+          <w:t xml:space="preserve"> технологий</w:t>
+        </w:r>
+      </w:hyperlink>
+      <w:r>
+        <w:rPr>
+          <w:rFonts w:ascii="Times New Roman" w:hAnsi="Times New Roman" w:cs="Times New Roman"/>
+          <w:color w:val="4B4B4B"/>
+          <w:sz w:val="24"/>
+          <w:szCs w:val="24"/>
+        </w:rPr>
+        <w:t xml:space="preserve"> // </w:t>
+      </w:r>
+      <w:hyperlink r:id="rId29" w:history="1">
+        <w:r>
+          <w:rPr>
+            <w:rFonts w:ascii="Times New Roman" w:hAnsi="Times New Roman" w:cs="Times New Roman"/>
+            <w:color w:val="4B4B4B"/>
+            <w:sz w:val="24"/>
+            <w:szCs w:val="24"/>
+          </w:rPr>
+          <w:t>Искусственный интеллект</w:t>
+        </w:r>
+      </w:hyperlink>
+      <w:r>
+        <w:rPr>
+          <w:rFonts w:ascii="Times New Roman" w:hAnsi="Times New Roman" w:cs="Times New Roman"/>
+          <w:color w:val="4B4B4B"/>
+          <w:sz w:val="24"/>
+          <w:szCs w:val="24"/>
+        </w:rPr>
+        <w:t xml:space="preserve">. 2013. </w:t>
+      </w:r>
+      <w:hyperlink r:id="rId30" w:history="1">
+        <w:r>
+          <w:rPr>
+            <w:rFonts w:ascii="Times New Roman" w:hAnsi="Times New Roman" w:cs="Times New Roman"/>
+            <w:color w:val="4B4B4B"/>
+            <w:sz w:val="24"/>
+            <w:szCs w:val="24"/>
+          </w:rPr>
+          <w:t>№ 3</w:t>
+        </w:r>
+      </w:hyperlink>
+      <w:r>
+        <w:rPr>
+          <w:rFonts w:ascii="Times New Roman" w:hAnsi="Times New Roman" w:cs="Times New Roman"/>
+          <w:color w:val="4B4B4B"/>
+          <w:sz w:val="24"/>
+          <w:szCs w:val="24"/>
+        </w:rPr>
+        <w:t>. С. 126-138. EDN: </w:t>
+      </w:r>
+      <w:hyperlink r:id="rId31" w:history="1">
+        <w:r>
+          <w:rPr>
+            <w:rFonts w:ascii="Times New Roman" w:hAnsi="Times New Roman" w:cs="Times New Roman"/>
+            <w:color w:val="4B4B4B"/>
+            <w:sz w:val="24"/>
+            <w:szCs w:val="24"/>
+          </w:rPr>
+          <w:t>TZBWRP</w:t>
+        </w:r>
+      </w:hyperlink>
+      <w:r>
+        <w:rPr>
+          <w:rFonts w:ascii="Times New Roman" w:hAnsi="Times New Roman" w:cs="Times New Roman"/>
+          <w:color w:val="4B4B4B"/>
+          <w:sz w:val="24"/>
+          <w:szCs w:val="24"/>
+        </w:rPr>
+        <w:t>.</w:t>
       </w:r>
     </w:p>
     <w:p>
@@ -4713,7 +5613,7 @@
           <w:sz w:val="24"/>
           <w:szCs w:val="24"/>
         </w:rPr>
-        <w:t xml:space="preserve">Варламов О.О. Основы создания </w:t>
+        <w:t xml:space="preserve">Синцов М.Ю., </w:t>
       </w:r>
       <w:proofErr w:type="spellStart"/>
       <w:r>
@@ -4723,7 +5623,7 @@
           <w:sz w:val="24"/>
           <w:szCs w:val="24"/>
         </w:rPr>
-        <w:t>миварных</w:t>
+        <w:t>Озерин</w:t>
       </w:r>
       <w:proofErr w:type="spellEnd"/>
       <w:r>
@@ -4733,18 +5633,1137 @@
           <w:sz w:val="24"/>
           <w:szCs w:val="24"/>
         </w:rPr>
-        <w:t xml:space="preserve"> экспертных систем. М.: ИНФРА-М, 2021. 267 с</w:t>
+        <w:t xml:space="preserve"> А.Ю., Кузин А.А. и др. </w:t>
+      </w:r>
+      <w:hyperlink r:id="rId32" w:history="1">
+        <w:r>
+          <w:rPr>
+            <w:rFonts w:ascii="Times New Roman" w:hAnsi="Times New Roman" w:cs="Times New Roman"/>
+            <w:color w:val="4B4B4B"/>
+            <w:sz w:val="24"/>
+            <w:szCs w:val="24"/>
+          </w:rPr>
+          <w:t xml:space="preserve">О развитии </w:t>
+        </w:r>
+        <w:proofErr w:type="spellStart"/>
+        <w:r>
+          <w:rPr>
+            <w:rFonts w:ascii="Times New Roman" w:hAnsi="Times New Roman" w:cs="Times New Roman"/>
+            <w:color w:val="4B4B4B"/>
+            <w:sz w:val="24"/>
+            <w:szCs w:val="24"/>
+          </w:rPr>
+          <w:t>миварного</w:t>
+        </w:r>
+        <w:proofErr w:type="spellEnd"/>
+        <w:r>
+          <w:rPr>
+            <w:rFonts w:ascii="Times New Roman" w:hAnsi="Times New Roman" w:cs="Times New Roman"/>
+            <w:color w:val="4B4B4B"/>
+            <w:sz w:val="24"/>
+            <w:szCs w:val="24"/>
+          </w:rPr>
+          <w:t xml:space="preserve"> подхода к интеллектуальному распознаванию образов для работы с трехмерными объектами</w:t>
+        </w:r>
+      </w:hyperlink>
+      <w:r>
+        <w:rPr>
+          <w:rFonts w:ascii="Times New Roman" w:hAnsi="Times New Roman" w:cs="Times New Roman"/>
+          <w:color w:val="4B4B4B"/>
+          <w:sz w:val="24"/>
+          <w:szCs w:val="24"/>
+        </w:rPr>
+        <w:t xml:space="preserve"> // </w:t>
+      </w:r>
+      <w:hyperlink r:id="rId33" w:history="1">
+        <w:r>
+          <w:rPr>
+            <w:rFonts w:ascii="Times New Roman" w:hAnsi="Times New Roman" w:cs="Times New Roman"/>
+            <w:color w:val="4B4B4B"/>
+            <w:sz w:val="24"/>
+            <w:szCs w:val="24"/>
+          </w:rPr>
+          <w:t>Радиопромышленность</w:t>
+        </w:r>
+      </w:hyperlink>
+      <w:r>
+        <w:rPr>
+          <w:rFonts w:ascii="Times New Roman" w:hAnsi="Times New Roman" w:cs="Times New Roman"/>
+          <w:color w:val="4B4B4B"/>
+          <w:sz w:val="24"/>
+          <w:szCs w:val="24"/>
+        </w:rPr>
+        <w:t xml:space="preserve">. 2015. </w:t>
+      </w:r>
+      <w:hyperlink r:id="rId34" w:history="1">
+        <w:r>
+          <w:rPr>
+            <w:rFonts w:ascii="Times New Roman" w:hAnsi="Times New Roman" w:cs="Times New Roman"/>
+            <w:color w:val="4B4B4B"/>
+            <w:sz w:val="24"/>
+            <w:szCs w:val="24"/>
+          </w:rPr>
+          <w:t>№ 3</w:t>
+        </w:r>
+      </w:hyperlink>
+      <w:r>
+        <w:rPr>
+          <w:rFonts w:ascii="Times New Roman" w:hAnsi="Times New Roman" w:cs="Times New Roman"/>
+          <w:color w:val="4B4B4B"/>
+          <w:sz w:val="24"/>
+          <w:szCs w:val="24"/>
+        </w:rPr>
+        <w:t>. С. 172-183. EDN: </w:t>
+      </w:r>
+      <w:hyperlink r:id="rId35" w:history="1">
+        <w:r>
+          <w:rPr>
+            <w:rFonts w:ascii="Times New Roman" w:hAnsi="Times New Roman" w:cs="Times New Roman"/>
+            <w:color w:val="4B4B4B"/>
+            <w:sz w:val="24"/>
+            <w:szCs w:val="24"/>
+          </w:rPr>
+          <w:t>UQEPOZ</w:t>
+        </w:r>
+      </w:hyperlink>
+      <w:r>
+        <w:rPr>
+          <w:rFonts w:ascii="Times New Roman" w:hAnsi="Times New Roman" w:cs="Times New Roman"/>
+          <w:color w:val="4B4B4B"/>
+          <w:sz w:val="24"/>
+          <w:szCs w:val="24"/>
+        </w:rPr>
+        <w:t>.</w:t>
       </w:r>
     </w:p>
     <w:p>
       <w:pPr>
+        <w:pStyle w:val="HTML"/>
+        <w:numPr>
+          <w:ilvl w:val="0"/>
+          <w:numId w:val="9"/>
+        </w:numPr>
+        <w:shd w:val="clear" w:color="auto" w:fill="FFFFFF"/>
         <w:spacing w:line="360" w:lineRule="auto"/>
         <w:rPr>
           <w:rFonts w:ascii="Times New Roman" w:hAnsi="Times New Roman" w:cs="Times New Roman"/>
-          <w:sz w:val="24"/>
-          <w:szCs w:val="24"/>
-        </w:rPr>
-      </w:pPr>
+          <w:color w:val="4B4B4B"/>
+          <w:sz w:val="24"/>
+          <w:szCs w:val="24"/>
+        </w:rPr>
+      </w:pPr>
+      <w:r>
+        <w:rPr>
+          <w:rFonts w:ascii="Times New Roman" w:hAnsi="Times New Roman" w:cs="Times New Roman"/>
+          <w:color w:val="4B4B4B"/>
+          <w:sz w:val="24"/>
+          <w:szCs w:val="24"/>
+        </w:rPr>
+        <w:t xml:space="preserve">Варламов О.О. </w:t>
+      </w:r>
+      <w:hyperlink r:id="rId36" w:history="1">
+        <w:r>
+          <w:rPr>
+            <w:rFonts w:ascii="Times New Roman" w:hAnsi="Times New Roman" w:cs="Times New Roman"/>
+            <w:color w:val="4B4B4B"/>
+            <w:sz w:val="24"/>
+            <w:szCs w:val="24"/>
+          </w:rPr>
+          <w:t>Разработка квадратичной сложности методов поиска минимального разреза двухполюсных и многополюсных сетей</w:t>
+        </w:r>
+      </w:hyperlink>
+      <w:r>
+        <w:rPr>
+          <w:rFonts w:ascii="Times New Roman" w:hAnsi="Times New Roman" w:cs="Times New Roman"/>
+          <w:color w:val="4B4B4B"/>
+          <w:sz w:val="24"/>
+          <w:szCs w:val="24"/>
+        </w:rPr>
+        <w:t xml:space="preserve"> // </w:t>
+      </w:r>
+      <w:hyperlink r:id="rId37" w:history="1">
+        <w:r>
+          <w:rPr>
+            <w:rFonts w:ascii="Times New Roman" w:hAnsi="Times New Roman" w:cs="Times New Roman"/>
+            <w:color w:val="4B4B4B"/>
+            <w:sz w:val="24"/>
+            <w:szCs w:val="24"/>
+          </w:rPr>
+          <w:t>Искусственный интеллект</w:t>
+        </w:r>
+      </w:hyperlink>
+      <w:r>
+        <w:rPr>
+          <w:rFonts w:ascii="Times New Roman" w:hAnsi="Times New Roman" w:cs="Times New Roman"/>
+          <w:color w:val="4B4B4B"/>
+          <w:sz w:val="24"/>
+          <w:szCs w:val="24"/>
+        </w:rPr>
+        <w:t xml:space="preserve">. 2002. </w:t>
+      </w:r>
+      <w:hyperlink r:id="rId38" w:history="1">
+        <w:r>
+          <w:rPr>
+            <w:rFonts w:ascii="Times New Roman" w:hAnsi="Times New Roman" w:cs="Times New Roman"/>
+            <w:color w:val="4B4B4B"/>
+            <w:sz w:val="24"/>
+            <w:szCs w:val="24"/>
+          </w:rPr>
+          <w:t>№ 3</w:t>
+        </w:r>
+      </w:hyperlink>
+      <w:r>
+        <w:rPr>
+          <w:rFonts w:ascii="Times New Roman" w:hAnsi="Times New Roman" w:cs="Times New Roman"/>
+          <w:color w:val="4B4B4B"/>
+          <w:sz w:val="24"/>
+          <w:szCs w:val="24"/>
+        </w:rPr>
+        <w:t>. С. 371-375. EDN: </w:t>
+      </w:r>
+      <w:hyperlink r:id="rId39" w:history="1">
+        <w:r>
+          <w:rPr>
+            <w:rFonts w:ascii="Times New Roman" w:hAnsi="Times New Roman" w:cs="Times New Roman"/>
+            <w:color w:val="4B4B4B"/>
+            <w:sz w:val="24"/>
+            <w:szCs w:val="24"/>
+          </w:rPr>
+          <w:t>TXHSIJ</w:t>
+        </w:r>
+      </w:hyperlink>
+      <w:r>
+        <w:rPr>
+          <w:rFonts w:ascii="Times New Roman" w:hAnsi="Times New Roman" w:cs="Times New Roman"/>
+          <w:color w:val="4B4B4B"/>
+          <w:sz w:val="24"/>
+          <w:szCs w:val="24"/>
+        </w:rPr>
+        <w:t>.</w:t>
+      </w:r>
+    </w:p>
+    <w:p>
+      <w:pPr>
+        <w:pStyle w:val="HTML"/>
+        <w:numPr>
+          <w:ilvl w:val="0"/>
+          <w:numId w:val="9"/>
+        </w:numPr>
+        <w:shd w:val="clear" w:color="auto" w:fill="FFFFFF"/>
+        <w:spacing w:line="360" w:lineRule="auto"/>
+        <w:rPr>
+          <w:rFonts w:ascii="Times New Roman" w:hAnsi="Times New Roman" w:cs="Times New Roman"/>
+          <w:color w:val="4B4B4B"/>
+          <w:sz w:val="24"/>
+          <w:szCs w:val="24"/>
+        </w:rPr>
+      </w:pPr>
+      <w:proofErr w:type="spellStart"/>
+      <w:r>
+        <w:rPr>
+          <w:rFonts w:ascii="Times New Roman" w:hAnsi="Times New Roman" w:cs="Times New Roman"/>
+          <w:color w:val="4B4B4B"/>
+          <w:sz w:val="24"/>
+          <w:szCs w:val="24"/>
+        </w:rPr>
+        <w:t>Коценко</w:t>
+      </w:r>
+      <w:proofErr w:type="spellEnd"/>
+      <w:r>
+        <w:rPr>
+          <w:rFonts w:ascii="Times New Roman" w:hAnsi="Times New Roman" w:cs="Times New Roman"/>
+          <w:color w:val="4B4B4B"/>
+          <w:sz w:val="24"/>
+          <w:szCs w:val="24"/>
+        </w:rPr>
+        <w:t xml:space="preserve"> А.А., Герасименко А.В., Калашникова А.В. и др. </w:t>
+      </w:r>
+      <w:hyperlink r:id="rId40" w:history="1">
+        <w:r>
+          <w:rPr>
+            <w:rFonts w:ascii="Times New Roman" w:hAnsi="Times New Roman" w:cs="Times New Roman"/>
+            <w:color w:val="4B4B4B"/>
+            <w:sz w:val="24"/>
+            <w:szCs w:val="24"/>
+          </w:rPr>
+          <w:t xml:space="preserve">Методика применения </w:t>
+        </w:r>
+        <w:proofErr w:type="spellStart"/>
+        <w:r>
+          <w:rPr>
+            <w:rFonts w:ascii="Times New Roman" w:hAnsi="Times New Roman" w:cs="Times New Roman"/>
+            <w:color w:val="4B4B4B"/>
+            <w:sz w:val="24"/>
+            <w:szCs w:val="24"/>
+          </w:rPr>
+          <w:t>миварной</w:t>
+        </w:r>
+        <w:proofErr w:type="spellEnd"/>
+        <w:r>
+          <w:rPr>
+            <w:rFonts w:ascii="Times New Roman" w:hAnsi="Times New Roman" w:cs="Times New Roman"/>
+            <w:color w:val="4B4B4B"/>
+            <w:sz w:val="24"/>
+            <w:szCs w:val="24"/>
+          </w:rPr>
+          <w:t xml:space="preserve"> экспертной системы для автоматизированного поиска нескольких траекторий робота</w:t>
+        </w:r>
+      </w:hyperlink>
+      <w:r>
+        <w:rPr>
+          <w:rFonts w:ascii="Times New Roman" w:hAnsi="Times New Roman" w:cs="Times New Roman"/>
+          <w:color w:val="4B4B4B"/>
+          <w:sz w:val="24"/>
+          <w:szCs w:val="24"/>
+        </w:rPr>
+        <w:t xml:space="preserve"> // </w:t>
+      </w:r>
+      <w:hyperlink r:id="rId41" w:history="1">
+        <w:r>
+          <w:rPr>
+            <w:rFonts w:ascii="Times New Roman" w:hAnsi="Times New Roman" w:cs="Times New Roman"/>
+            <w:color w:val="4B4B4B"/>
+            <w:sz w:val="24"/>
+            <w:szCs w:val="24"/>
+          </w:rPr>
+          <w:t>Естественные и технические науки</w:t>
+        </w:r>
+      </w:hyperlink>
+      <w:r>
+        <w:rPr>
+          <w:rFonts w:ascii="Times New Roman" w:hAnsi="Times New Roman" w:cs="Times New Roman"/>
+          <w:color w:val="4B4B4B"/>
+          <w:sz w:val="24"/>
+          <w:szCs w:val="24"/>
+        </w:rPr>
+        <w:t xml:space="preserve">. 2022. </w:t>
+      </w:r>
+      <w:hyperlink r:id="rId42" w:history="1">
+        <w:r>
+          <w:rPr>
+            <w:rFonts w:ascii="Times New Roman" w:hAnsi="Times New Roman" w:cs="Times New Roman"/>
+            <w:color w:val="4B4B4B"/>
+            <w:sz w:val="24"/>
+            <w:szCs w:val="24"/>
+          </w:rPr>
+          <w:t>№ 5 (168)</w:t>
+        </w:r>
+      </w:hyperlink>
+      <w:r>
+        <w:rPr>
+          <w:rFonts w:ascii="Times New Roman" w:hAnsi="Times New Roman" w:cs="Times New Roman"/>
+          <w:color w:val="4B4B4B"/>
+          <w:sz w:val="24"/>
+          <w:szCs w:val="24"/>
+        </w:rPr>
+        <w:t>. С. 209-221. EDN: </w:t>
+      </w:r>
+      <w:hyperlink r:id="rId43" w:history="1">
+        <w:r>
+          <w:rPr>
+            <w:rFonts w:ascii="Times New Roman" w:hAnsi="Times New Roman" w:cs="Times New Roman"/>
+            <w:color w:val="4B4B4B"/>
+            <w:sz w:val="24"/>
+            <w:szCs w:val="24"/>
+          </w:rPr>
+          <w:t>XSXYXM</w:t>
+        </w:r>
+      </w:hyperlink>
+      <w:r>
+        <w:rPr>
+          <w:rFonts w:ascii="Times New Roman" w:hAnsi="Times New Roman" w:cs="Times New Roman"/>
+          <w:color w:val="4B4B4B"/>
+          <w:sz w:val="24"/>
+          <w:szCs w:val="24"/>
+        </w:rPr>
+        <w:t>.</w:t>
+      </w:r>
+    </w:p>
+    <w:p>
+      <w:pPr>
+        <w:pStyle w:val="HTML"/>
+        <w:numPr>
+          <w:ilvl w:val="0"/>
+          <w:numId w:val="9"/>
+        </w:numPr>
+        <w:shd w:val="clear" w:color="auto" w:fill="FFFFFF"/>
+        <w:spacing w:line="360" w:lineRule="auto"/>
+        <w:rPr>
+          <w:rFonts w:ascii="Times New Roman" w:hAnsi="Times New Roman" w:cs="Times New Roman"/>
+          <w:color w:val="4B4B4B"/>
+          <w:sz w:val="24"/>
+          <w:szCs w:val="24"/>
+        </w:rPr>
+      </w:pPr>
+      <w:r>
+        <w:rPr>
+          <w:rFonts w:ascii="Times New Roman" w:hAnsi="Times New Roman" w:cs="Times New Roman"/>
+          <w:color w:val="4B4B4B"/>
+          <w:sz w:val="24"/>
+          <w:szCs w:val="24"/>
+        </w:rPr>
+        <w:t xml:space="preserve">Осипов В. Г., </w:t>
+      </w:r>
+      <w:proofErr w:type="spellStart"/>
+      <w:r>
+        <w:rPr>
+          <w:rFonts w:ascii="Times New Roman" w:hAnsi="Times New Roman" w:cs="Times New Roman"/>
+          <w:color w:val="4B4B4B"/>
+          <w:sz w:val="24"/>
+          <w:szCs w:val="24"/>
+        </w:rPr>
+        <w:t>Чувиков</w:t>
+      </w:r>
+      <w:proofErr w:type="spellEnd"/>
+      <w:r>
+        <w:rPr>
+          <w:rFonts w:ascii="Times New Roman" w:hAnsi="Times New Roman" w:cs="Times New Roman"/>
+          <w:color w:val="4B4B4B"/>
+          <w:sz w:val="24"/>
+          <w:szCs w:val="24"/>
+        </w:rPr>
+        <w:t xml:space="preserve"> Д. А., Кривошеев О. В. и др. Планирование действий по обработке и сборке изделий в машиностроительном ИИ // Мивар'22. – </w:t>
+      </w:r>
+      <w:proofErr w:type="gramStart"/>
+      <w:r>
+        <w:rPr>
+          <w:rFonts w:ascii="Times New Roman" w:hAnsi="Times New Roman" w:cs="Times New Roman"/>
+          <w:color w:val="4B4B4B"/>
+          <w:sz w:val="24"/>
+          <w:szCs w:val="24"/>
+        </w:rPr>
+        <w:t>Москва :</w:t>
+      </w:r>
+      <w:proofErr w:type="gramEnd"/>
+      <w:r>
+        <w:rPr>
+          <w:rFonts w:ascii="Times New Roman" w:hAnsi="Times New Roman" w:cs="Times New Roman"/>
+          <w:color w:val="4B4B4B"/>
+          <w:sz w:val="24"/>
+          <w:szCs w:val="24"/>
+        </w:rPr>
+        <w:t xml:space="preserve"> Издательский Дом "Инфра-М", 2022. – С. 420-427. – EDN LAJOSM.</w:t>
+      </w:r>
+    </w:p>
+    <w:p>
+      <w:pPr>
+        <w:pStyle w:val="HTML"/>
+        <w:numPr>
+          <w:ilvl w:val="0"/>
+          <w:numId w:val="9"/>
+        </w:numPr>
+        <w:shd w:val="clear" w:color="auto" w:fill="FFFFFF"/>
+        <w:spacing w:line="360" w:lineRule="auto"/>
+        <w:rPr>
+          <w:rFonts w:ascii="Times New Roman" w:hAnsi="Times New Roman" w:cs="Times New Roman"/>
+          <w:color w:val="4B4B4B"/>
+          <w:sz w:val="24"/>
+          <w:szCs w:val="24"/>
+        </w:rPr>
+      </w:pPr>
+      <w:r>
+        <w:rPr>
+          <w:rFonts w:ascii="Times New Roman" w:hAnsi="Times New Roman" w:cs="Times New Roman"/>
+          <w:color w:val="4B4B4B"/>
+          <w:sz w:val="24"/>
+          <w:szCs w:val="24"/>
+        </w:rPr>
+        <w:t xml:space="preserve">Блохина С.В., Адамова Л.Е., Колупаева Е.Г. и др. </w:t>
+      </w:r>
+      <w:hyperlink r:id="rId44" w:history="1">
+        <w:r>
+          <w:rPr>
+            <w:rFonts w:ascii="Times New Roman" w:hAnsi="Times New Roman" w:cs="Times New Roman"/>
+            <w:color w:val="4B4B4B"/>
+            <w:sz w:val="24"/>
+            <w:szCs w:val="24"/>
+          </w:rPr>
+          <w:t>Разработка учебных программ с элементами искусственного интеллекта для обучения в области информационной безопасности и защиты персональных данных</w:t>
+        </w:r>
+      </w:hyperlink>
+      <w:r>
+        <w:rPr>
+          <w:rFonts w:ascii="Times New Roman" w:hAnsi="Times New Roman" w:cs="Times New Roman"/>
+          <w:color w:val="4B4B4B"/>
+          <w:sz w:val="24"/>
+          <w:szCs w:val="24"/>
+        </w:rPr>
+        <w:t xml:space="preserve"> // </w:t>
+      </w:r>
+      <w:hyperlink r:id="rId45" w:history="1">
+        <w:r>
+          <w:rPr>
+            <w:rFonts w:ascii="Times New Roman" w:hAnsi="Times New Roman" w:cs="Times New Roman"/>
+            <w:color w:val="4B4B4B"/>
+            <w:sz w:val="24"/>
+            <w:szCs w:val="24"/>
+          </w:rPr>
+          <w:t>Искусственный интеллект</w:t>
+        </w:r>
+      </w:hyperlink>
+      <w:r>
+        <w:rPr>
+          <w:rFonts w:ascii="Times New Roman" w:hAnsi="Times New Roman" w:cs="Times New Roman"/>
+          <w:color w:val="4B4B4B"/>
+          <w:sz w:val="24"/>
+          <w:szCs w:val="24"/>
+        </w:rPr>
+        <w:t xml:space="preserve">. 2009. </w:t>
+      </w:r>
+      <w:hyperlink r:id="rId46" w:history="1">
+        <w:r>
+          <w:rPr>
+            <w:rFonts w:ascii="Times New Roman" w:hAnsi="Times New Roman" w:cs="Times New Roman"/>
+            <w:color w:val="4B4B4B"/>
+            <w:sz w:val="24"/>
+            <w:szCs w:val="24"/>
+          </w:rPr>
+          <w:t>№ 3</w:t>
+        </w:r>
+      </w:hyperlink>
+      <w:r>
+        <w:rPr>
+          <w:rFonts w:ascii="Times New Roman" w:hAnsi="Times New Roman" w:cs="Times New Roman"/>
+          <w:color w:val="4B4B4B"/>
+          <w:sz w:val="24"/>
+          <w:szCs w:val="24"/>
+        </w:rPr>
+        <w:t>. С. 328-335. EDN: </w:t>
+      </w:r>
+      <w:hyperlink r:id="rId47" w:history="1">
+        <w:r>
+          <w:rPr>
+            <w:rFonts w:ascii="Times New Roman" w:hAnsi="Times New Roman" w:cs="Times New Roman"/>
+            <w:color w:val="4B4B4B"/>
+            <w:sz w:val="24"/>
+            <w:szCs w:val="24"/>
+          </w:rPr>
+          <w:t>TIFIGN</w:t>
+        </w:r>
+      </w:hyperlink>
+      <w:r>
+        <w:rPr>
+          <w:rFonts w:ascii="Times New Roman" w:hAnsi="Times New Roman" w:cs="Times New Roman"/>
+          <w:color w:val="4B4B4B"/>
+          <w:sz w:val="24"/>
+          <w:szCs w:val="24"/>
+        </w:rPr>
+        <w:t>.</w:t>
+      </w:r>
+    </w:p>
+    <w:p>
+      <w:pPr>
+        <w:pStyle w:val="HTML"/>
+        <w:numPr>
+          <w:ilvl w:val="0"/>
+          <w:numId w:val="9"/>
+        </w:numPr>
+        <w:shd w:val="clear" w:color="auto" w:fill="FFFFFF"/>
+        <w:spacing w:line="360" w:lineRule="auto"/>
+        <w:rPr>
+          <w:rFonts w:ascii="Times New Roman" w:hAnsi="Times New Roman" w:cs="Times New Roman"/>
+          <w:color w:val="4B4B4B"/>
+          <w:sz w:val="24"/>
+          <w:szCs w:val="24"/>
+        </w:rPr>
+      </w:pPr>
+      <w:r>
+        <w:rPr>
+          <w:rFonts w:ascii="Times New Roman" w:hAnsi="Times New Roman" w:cs="Times New Roman"/>
+          <w:color w:val="4B4B4B"/>
+          <w:sz w:val="24"/>
+          <w:szCs w:val="24"/>
+        </w:rPr>
+        <w:t xml:space="preserve">Белоусов Е.А., Попов И.А., Евдокимов А.А. и др. </w:t>
+      </w:r>
+      <w:hyperlink r:id="rId48" w:history="1">
+        <w:r>
+          <w:rPr>
+            <w:rFonts w:ascii="Times New Roman" w:hAnsi="Times New Roman" w:cs="Times New Roman"/>
+            <w:color w:val="4B4B4B"/>
+            <w:sz w:val="24"/>
+            <w:szCs w:val="24"/>
+          </w:rPr>
+          <w:t xml:space="preserve">Рекомендательная система диагностики сахарного диабета на основе механизма </w:t>
+        </w:r>
+        <w:proofErr w:type="spellStart"/>
+        <w:r>
+          <w:rPr>
+            <w:rFonts w:ascii="Times New Roman" w:hAnsi="Times New Roman" w:cs="Times New Roman"/>
+            <w:color w:val="4B4B4B"/>
+            <w:sz w:val="24"/>
+            <w:szCs w:val="24"/>
+          </w:rPr>
+          <w:t>миварного</w:t>
+        </w:r>
+        <w:proofErr w:type="spellEnd"/>
+        <w:r>
+          <w:rPr>
+            <w:rFonts w:ascii="Times New Roman" w:hAnsi="Times New Roman" w:cs="Times New Roman"/>
+            <w:color w:val="4B4B4B"/>
+            <w:sz w:val="24"/>
+            <w:szCs w:val="24"/>
+          </w:rPr>
+          <w:t xml:space="preserve"> вывода</w:t>
+        </w:r>
+      </w:hyperlink>
+      <w:r>
+        <w:rPr>
+          <w:rFonts w:ascii="Times New Roman" w:hAnsi="Times New Roman" w:cs="Times New Roman"/>
+          <w:color w:val="4B4B4B"/>
+          <w:sz w:val="24"/>
+          <w:szCs w:val="24"/>
+        </w:rPr>
+        <w:t xml:space="preserve"> // </w:t>
+      </w:r>
+      <w:hyperlink r:id="rId49" w:history="1">
+        <w:r>
+          <w:rPr>
+            <w:rFonts w:ascii="Times New Roman" w:hAnsi="Times New Roman" w:cs="Times New Roman"/>
+            <w:color w:val="4B4B4B"/>
+            <w:sz w:val="24"/>
+            <w:szCs w:val="24"/>
+          </w:rPr>
+          <w:t>Естественные и технические науки</w:t>
+        </w:r>
+      </w:hyperlink>
+      <w:r>
+        <w:rPr>
+          <w:rFonts w:ascii="Times New Roman" w:hAnsi="Times New Roman" w:cs="Times New Roman"/>
+          <w:color w:val="4B4B4B"/>
+          <w:sz w:val="24"/>
+          <w:szCs w:val="24"/>
+        </w:rPr>
+        <w:t xml:space="preserve">. 2021. </w:t>
+      </w:r>
+      <w:hyperlink r:id="rId50" w:history="1">
+        <w:r>
+          <w:rPr>
+            <w:rFonts w:ascii="Times New Roman" w:hAnsi="Times New Roman" w:cs="Times New Roman"/>
+            <w:color w:val="4B4B4B"/>
+            <w:sz w:val="24"/>
+            <w:szCs w:val="24"/>
+          </w:rPr>
+          <w:t>№ 7 (158)</w:t>
+        </w:r>
+      </w:hyperlink>
+      <w:r>
+        <w:rPr>
+          <w:rFonts w:ascii="Times New Roman" w:hAnsi="Times New Roman" w:cs="Times New Roman"/>
+          <w:color w:val="4B4B4B"/>
+          <w:sz w:val="24"/>
+          <w:szCs w:val="24"/>
+        </w:rPr>
+        <w:t>. С. 169-174. EDN: </w:t>
+      </w:r>
+      <w:hyperlink r:id="rId51" w:history="1">
+        <w:r>
+          <w:rPr>
+            <w:rFonts w:ascii="Times New Roman" w:hAnsi="Times New Roman" w:cs="Times New Roman"/>
+            <w:color w:val="4B4B4B"/>
+            <w:sz w:val="24"/>
+            <w:szCs w:val="24"/>
+          </w:rPr>
+          <w:t>JSFUSI</w:t>
+        </w:r>
+      </w:hyperlink>
+      <w:r>
+        <w:rPr>
+          <w:rFonts w:ascii="Times New Roman" w:hAnsi="Times New Roman" w:cs="Times New Roman"/>
+          <w:color w:val="4B4B4B"/>
+          <w:sz w:val="24"/>
+          <w:szCs w:val="24"/>
+        </w:rPr>
+        <w:t>.</w:t>
+      </w:r>
+    </w:p>
+    <w:p>
+      <w:pPr>
+        <w:pStyle w:val="HTML"/>
+        <w:numPr>
+          <w:ilvl w:val="0"/>
+          <w:numId w:val="9"/>
+        </w:numPr>
+        <w:shd w:val="clear" w:color="auto" w:fill="FFFFFF"/>
+        <w:spacing w:line="360" w:lineRule="auto"/>
+        <w:rPr>
+          <w:rFonts w:ascii="Times New Roman" w:hAnsi="Times New Roman" w:cs="Times New Roman"/>
+          <w:color w:val="4B4B4B"/>
+          <w:sz w:val="24"/>
+          <w:szCs w:val="24"/>
+        </w:rPr>
+      </w:pPr>
+      <w:r>
+        <w:rPr>
+          <w:rFonts w:ascii="Times New Roman" w:hAnsi="Times New Roman" w:cs="Times New Roman"/>
+          <w:color w:val="4B4B4B"/>
+          <w:sz w:val="24"/>
+          <w:szCs w:val="24"/>
+        </w:rPr>
+        <w:t xml:space="preserve">Калашникова А.В., </w:t>
+      </w:r>
+      <w:proofErr w:type="spellStart"/>
+      <w:r>
+        <w:rPr>
+          <w:rFonts w:ascii="Times New Roman" w:hAnsi="Times New Roman" w:cs="Times New Roman"/>
+          <w:color w:val="4B4B4B"/>
+          <w:sz w:val="24"/>
+          <w:szCs w:val="24"/>
+        </w:rPr>
+        <w:t>Коценко</w:t>
+      </w:r>
+      <w:proofErr w:type="spellEnd"/>
+      <w:r>
+        <w:rPr>
+          <w:rFonts w:ascii="Times New Roman" w:hAnsi="Times New Roman" w:cs="Times New Roman"/>
+          <w:color w:val="4B4B4B"/>
+          <w:sz w:val="24"/>
+          <w:szCs w:val="24"/>
+        </w:rPr>
+        <w:t xml:space="preserve"> А.А., Сергеев И.В. и др.  </w:t>
+      </w:r>
+      <w:hyperlink r:id="rId52" w:history="1">
+        <w:proofErr w:type="spellStart"/>
+        <w:r>
+          <w:rPr>
+            <w:rFonts w:ascii="Times New Roman" w:hAnsi="Times New Roman" w:cs="Times New Roman"/>
+            <w:color w:val="4B4B4B"/>
+            <w:sz w:val="24"/>
+            <w:szCs w:val="24"/>
+          </w:rPr>
+          <w:t>Миварная</w:t>
+        </w:r>
+        <w:proofErr w:type="spellEnd"/>
+        <w:r>
+          <w:rPr>
+            <w:rFonts w:ascii="Times New Roman" w:hAnsi="Times New Roman" w:cs="Times New Roman"/>
+            <w:color w:val="4B4B4B"/>
+            <w:sz w:val="24"/>
+            <w:szCs w:val="24"/>
+          </w:rPr>
+          <w:t xml:space="preserve"> экспертная система "Психодиагностика"</w:t>
+        </w:r>
+      </w:hyperlink>
+      <w:r>
+        <w:rPr>
+          <w:rFonts w:ascii="Times New Roman" w:hAnsi="Times New Roman" w:cs="Times New Roman"/>
+          <w:color w:val="4B4B4B"/>
+          <w:sz w:val="24"/>
+          <w:szCs w:val="24"/>
+        </w:rPr>
+        <w:t xml:space="preserve"> // </w:t>
+      </w:r>
+      <w:hyperlink r:id="rId53" w:history="1">
+        <w:r>
+          <w:rPr>
+            <w:rFonts w:ascii="Times New Roman" w:hAnsi="Times New Roman" w:cs="Times New Roman"/>
+            <w:color w:val="4B4B4B"/>
+            <w:sz w:val="24"/>
+            <w:szCs w:val="24"/>
+          </w:rPr>
+          <w:t>Естественные и технические науки</w:t>
+        </w:r>
+      </w:hyperlink>
+      <w:r>
+        <w:rPr>
+          <w:rFonts w:ascii="Times New Roman" w:hAnsi="Times New Roman" w:cs="Times New Roman"/>
+          <w:color w:val="4B4B4B"/>
+          <w:sz w:val="24"/>
+          <w:szCs w:val="24"/>
+        </w:rPr>
+        <w:t xml:space="preserve">. 2022. </w:t>
+      </w:r>
+      <w:hyperlink r:id="rId54" w:history="1">
+        <w:r>
+          <w:rPr>
+            <w:rFonts w:ascii="Times New Roman" w:hAnsi="Times New Roman" w:cs="Times New Roman"/>
+            <w:color w:val="4B4B4B"/>
+            <w:sz w:val="24"/>
+            <w:szCs w:val="24"/>
+          </w:rPr>
+          <w:t>№ 6 (169)</w:t>
+        </w:r>
+      </w:hyperlink>
+      <w:r>
+        <w:rPr>
+          <w:rFonts w:ascii="Times New Roman" w:hAnsi="Times New Roman" w:cs="Times New Roman"/>
+          <w:color w:val="4B4B4B"/>
+          <w:sz w:val="24"/>
+          <w:szCs w:val="24"/>
+        </w:rPr>
+        <w:t>. С. 282-290. EDN: </w:t>
+      </w:r>
+      <w:hyperlink r:id="rId55" w:history="1">
+        <w:r>
+          <w:rPr>
+            <w:rFonts w:ascii="Times New Roman" w:hAnsi="Times New Roman" w:cs="Times New Roman"/>
+            <w:color w:val="4B4B4B"/>
+            <w:sz w:val="24"/>
+            <w:szCs w:val="24"/>
+          </w:rPr>
+          <w:t>WPNWXF</w:t>
+        </w:r>
+      </w:hyperlink>
+      <w:r>
+        <w:rPr>
+          <w:rFonts w:ascii="Times New Roman" w:hAnsi="Times New Roman" w:cs="Times New Roman"/>
+          <w:color w:val="4B4B4B"/>
+          <w:sz w:val="24"/>
+          <w:szCs w:val="24"/>
+        </w:rPr>
+        <w:t>.</w:t>
+      </w:r>
+    </w:p>
+    <w:p>
+      <w:pPr>
+        <w:pStyle w:val="HTML"/>
+        <w:numPr>
+          <w:ilvl w:val="0"/>
+          <w:numId w:val="9"/>
+        </w:numPr>
+        <w:shd w:val="clear" w:color="auto" w:fill="FFFFFF"/>
+        <w:spacing w:line="360" w:lineRule="auto"/>
+        <w:rPr>
+          <w:rFonts w:ascii="Times New Roman" w:hAnsi="Times New Roman" w:cs="Times New Roman"/>
+          <w:color w:val="4B4B4B"/>
+          <w:sz w:val="24"/>
+          <w:szCs w:val="24"/>
+        </w:rPr>
+      </w:pPr>
+      <w:r>
+        <w:rPr>
+          <w:rFonts w:ascii="Times New Roman" w:hAnsi="Times New Roman" w:cs="Times New Roman"/>
+          <w:color w:val="4B4B4B"/>
+          <w:sz w:val="24"/>
+          <w:szCs w:val="24"/>
+        </w:rPr>
+        <w:t xml:space="preserve">Варламов О.О., </w:t>
+      </w:r>
+      <w:proofErr w:type="spellStart"/>
+      <w:r>
+        <w:rPr>
+          <w:rFonts w:ascii="Times New Roman" w:hAnsi="Times New Roman" w:cs="Times New Roman"/>
+          <w:color w:val="4B4B4B"/>
+          <w:sz w:val="24"/>
+          <w:szCs w:val="24"/>
+        </w:rPr>
+        <w:t>Чувиков</w:t>
+      </w:r>
+      <w:proofErr w:type="spellEnd"/>
+      <w:r>
+        <w:rPr>
+          <w:rFonts w:ascii="Times New Roman" w:hAnsi="Times New Roman" w:cs="Times New Roman"/>
+          <w:color w:val="4B4B4B"/>
+          <w:sz w:val="24"/>
+          <w:szCs w:val="24"/>
+        </w:rPr>
+        <w:t xml:space="preserve"> Д.А., </w:t>
+      </w:r>
+      <w:proofErr w:type="spellStart"/>
+      <w:r>
+        <w:rPr>
+          <w:rFonts w:ascii="Times New Roman" w:hAnsi="Times New Roman" w:cs="Times New Roman"/>
+          <w:color w:val="4B4B4B"/>
+          <w:sz w:val="24"/>
+          <w:szCs w:val="24"/>
+        </w:rPr>
+        <w:t>Лемонджава</w:t>
+      </w:r>
+      <w:proofErr w:type="spellEnd"/>
+      <w:r>
+        <w:rPr>
+          <w:rFonts w:ascii="Times New Roman" w:hAnsi="Times New Roman" w:cs="Times New Roman"/>
+          <w:color w:val="4B4B4B"/>
+          <w:sz w:val="24"/>
+          <w:szCs w:val="24"/>
+        </w:rPr>
+        <w:t xml:space="preserve"> В.Н. и др. </w:t>
+      </w:r>
+      <w:hyperlink r:id="rId56" w:history="1">
+        <w:r>
+          <w:rPr>
+            <w:rFonts w:ascii="Times New Roman" w:hAnsi="Times New Roman" w:cs="Times New Roman"/>
+            <w:color w:val="4B4B4B"/>
+            <w:sz w:val="24"/>
+            <w:szCs w:val="24"/>
+          </w:rPr>
+          <w:t>Программный комплекс с поддержкой принятия решений о безопасности применения термолабильных компонентов крови</w:t>
+        </w:r>
+      </w:hyperlink>
+      <w:r>
+        <w:rPr>
+          <w:rFonts w:ascii="Times New Roman" w:hAnsi="Times New Roman" w:cs="Times New Roman"/>
+          <w:color w:val="4B4B4B"/>
+          <w:sz w:val="24"/>
+          <w:szCs w:val="24"/>
+        </w:rPr>
+        <w:t xml:space="preserve"> // </w:t>
+      </w:r>
+      <w:hyperlink r:id="rId57" w:history="1">
+        <w:r>
+          <w:rPr>
+            <w:rFonts w:ascii="Times New Roman" w:hAnsi="Times New Roman" w:cs="Times New Roman"/>
+            <w:color w:val="4B4B4B"/>
+            <w:sz w:val="24"/>
+            <w:szCs w:val="24"/>
+          </w:rPr>
+          <w:t>Медицинская техника</w:t>
+        </w:r>
+      </w:hyperlink>
+      <w:r>
+        <w:rPr>
+          <w:rFonts w:ascii="Times New Roman" w:hAnsi="Times New Roman" w:cs="Times New Roman"/>
+          <w:color w:val="4B4B4B"/>
+          <w:sz w:val="24"/>
+          <w:szCs w:val="24"/>
+        </w:rPr>
+        <w:t xml:space="preserve">. 2021. </w:t>
+      </w:r>
+      <w:hyperlink r:id="rId58" w:history="1">
+        <w:r>
+          <w:rPr>
+            <w:rFonts w:ascii="Times New Roman" w:hAnsi="Times New Roman" w:cs="Times New Roman"/>
+            <w:color w:val="4B4B4B"/>
+            <w:sz w:val="24"/>
+            <w:szCs w:val="24"/>
+          </w:rPr>
+          <w:t>№ 5 (329)</w:t>
+        </w:r>
+      </w:hyperlink>
+      <w:r>
+        <w:rPr>
+          <w:rFonts w:ascii="Times New Roman" w:hAnsi="Times New Roman" w:cs="Times New Roman"/>
+          <w:color w:val="4B4B4B"/>
+          <w:sz w:val="24"/>
+          <w:szCs w:val="24"/>
+        </w:rPr>
+        <w:t>. С. 40-43. EDN: </w:t>
+      </w:r>
+      <w:hyperlink r:id="rId59" w:history="1">
+        <w:r>
+          <w:rPr>
+            <w:rFonts w:ascii="Times New Roman" w:hAnsi="Times New Roman" w:cs="Times New Roman"/>
+            <w:color w:val="4B4B4B"/>
+            <w:sz w:val="24"/>
+            <w:szCs w:val="24"/>
+          </w:rPr>
+          <w:t>YZHHHV</w:t>
+        </w:r>
+      </w:hyperlink>
+      <w:r>
+        <w:rPr>
+          <w:rFonts w:ascii="Times New Roman" w:hAnsi="Times New Roman" w:cs="Times New Roman"/>
+          <w:color w:val="4B4B4B"/>
+          <w:sz w:val="24"/>
+          <w:szCs w:val="24"/>
+        </w:rPr>
+        <w:t>.</w:t>
+      </w:r>
+    </w:p>
+    <w:p>
+      <w:pPr>
+        <w:pStyle w:val="HTML"/>
+        <w:numPr>
+          <w:ilvl w:val="0"/>
+          <w:numId w:val="9"/>
+        </w:numPr>
+        <w:shd w:val="clear" w:color="auto" w:fill="FFFFFF"/>
+        <w:spacing w:line="360" w:lineRule="auto"/>
+        <w:rPr>
+          <w:rFonts w:ascii="Times New Roman" w:hAnsi="Times New Roman" w:cs="Times New Roman"/>
+          <w:color w:val="4B4B4B"/>
+          <w:sz w:val="24"/>
+          <w:szCs w:val="24"/>
+        </w:rPr>
+      </w:pPr>
+      <w:r>
+        <w:rPr>
+          <w:rFonts w:ascii="Times New Roman" w:hAnsi="Times New Roman" w:cs="Times New Roman"/>
+          <w:color w:val="4B4B4B"/>
+          <w:sz w:val="24"/>
+          <w:szCs w:val="24"/>
+        </w:rPr>
+        <w:lastRenderedPageBreak/>
+        <w:t xml:space="preserve">Мивар'22. – </w:t>
+      </w:r>
+      <w:proofErr w:type="gramStart"/>
+      <w:r>
+        <w:rPr>
+          <w:rFonts w:ascii="Times New Roman" w:hAnsi="Times New Roman" w:cs="Times New Roman"/>
+          <w:color w:val="4B4B4B"/>
+          <w:sz w:val="24"/>
+          <w:szCs w:val="24"/>
+        </w:rPr>
+        <w:t>Москва :</w:t>
+      </w:r>
+      <w:proofErr w:type="gramEnd"/>
+      <w:r>
+        <w:rPr>
+          <w:rFonts w:ascii="Times New Roman" w:hAnsi="Times New Roman" w:cs="Times New Roman"/>
+          <w:color w:val="4B4B4B"/>
+          <w:sz w:val="24"/>
+          <w:szCs w:val="24"/>
+        </w:rPr>
+        <w:t xml:space="preserve"> Издательский Дом "Инфра-М", 2022. – 440 с. – EDN RQIFBK.</w:t>
+      </w:r>
+    </w:p>
+    <w:p>
+      <w:pPr>
+        <w:pStyle w:val="HTML"/>
+        <w:numPr>
+          <w:ilvl w:val="0"/>
+          <w:numId w:val="9"/>
+        </w:numPr>
+        <w:shd w:val="clear" w:color="auto" w:fill="FFFFFF"/>
+        <w:spacing w:line="360" w:lineRule="auto"/>
+        <w:rPr>
+          <w:rFonts w:ascii="Times New Roman" w:hAnsi="Times New Roman" w:cs="Times New Roman"/>
+          <w:color w:val="4B4B4B"/>
+          <w:sz w:val="24"/>
+          <w:szCs w:val="24"/>
+        </w:rPr>
+      </w:pPr>
+      <w:r>
+        <w:rPr>
+          <w:rFonts w:ascii="Times New Roman" w:hAnsi="Times New Roman" w:cs="Times New Roman"/>
+          <w:color w:val="4B4B4B"/>
+          <w:sz w:val="24"/>
+          <w:szCs w:val="24"/>
+        </w:rPr>
+        <w:t xml:space="preserve">Варламов О.О. Системный анализ и синтез моделей данных и методы обработки информации в самоорганизующихся комплексах оперативной диагностики // диссертация на соискание ученой степени доктора технических наук / Москва, 2003  </w:t>
+      </w:r>
+    </w:p>
+    <w:p>
+      <w:pPr>
+        <w:pStyle w:val="HTML"/>
+        <w:numPr>
+          <w:ilvl w:val="0"/>
+          <w:numId w:val="9"/>
+        </w:numPr>
+        <w:shd w:val="clear" w:color="auto" w:fill="FFFFFF"/>
+        <w:spacing w:line="360" w:lineRule="auto"/>
+        <w:rPr>
+          <w:rFonts w:ascii="Times New Roman" w:hAnsi="Times New Roman" w:cs="Times New Roman"/>
+          <w:color w:val="4B4B4B"/>
+          <w:sz w:val="24"/>
+          <w:szCs w:val="24"/>
+        </w:rPr>
+      </w:pPr>
+      <w:r>
+        <w:rPr>
+          <w:rFonts w:ascii="Times New Roman" w:hAnsi="Times New Roman" w:cs="Times New Roman"/>
+          <w:color w:val="4B4B4B"/>
+          <w:sz w:val="24"/>
+          <w:szCs w:val="24"/>
+        </w:rPr>
+        <w:t xml:space="preserve">Варламов О.О. </w:t>
+      </w:r>
+      <w:proofErr w:type="spellStart"/>
+      <w:r>
+        <w:rPr>
+          <w:rFonts w:ascii="Times New Roman" w:hAnsi="Times New Roman" w:cs="Times New Roman"/>
+          <w:color w:val="4B4B4B"/>
+          <w:sz w:val="24"/>
+          <w:szCs w:val="24"/>
+        </w:rPr>
+        <w:t>Миварные</w:t>
+      </w:r>
+      <w:proofErr w:type="spellEnd"/>
+      <w:r>
+        <w:rPr>
+          <w:rFonts w:ascii="Times New Roman" w:hAnsi="Times New Roman" w:cs="Times New Roman"/>
+          <w:color w:val="4B4B4B"/>
+          <w:sz w:val="24"/>
+          <w:szCs w:val="24"/>
+        </w:rPr>
+        <w:t xml:space="preserve"> технологии как некоторые направления искусственного интеллекта // Проблемы искусственного интеллекта. 2015. № 1 (1). С. 23-37. </w:t>
+      </w:r>
+    </w:p>
+    <w:p>
+      <w:pPr>
+        <w:pStyle w:val="HTML"/>
+        <w:numPr>
+          <w:ilvl w:val="0"/>
+          <w:numId w:val="9"/>
+        </w:numPr>
+        <w:shd w:val="clear" w:color="auto" w:fill="FFFFFF"/>
+        <w:spacing w:line="360" w:lineRule="auto"/>
+        <w:rPr>
+          <w:rFonts w:ascii="Times New Roman" w:hAnsi="Times New Roman" w:cs="Times New Roman"/>
+          <w:color w:val="4B4B4B"/>
+          <w:sz w:val="24"/>
+          <w:szCs w:val="24"/>
+        </w:rPr>
+      </w:pPr>
+      <w:r>
+        <w:rPr>
+          <w:rFonts w:ascii="Times New Roman" w:hAnsi="Times New Roman" w:cs="Times New Roman"/>
+          <w:color w:val="4B4B4B"/>
+          <w:sz w:val="24"/>
+          <w:szCs w:val="24"/>
+        </w:rPr>
+        <w:t xml:space="preserve">Варламов О.О. </w:t>
+      </w:r>
+      <w:proofErr w:type="spellStart"/>
+      <w:r>
+        <w:rPr>
+          <w:rFonts w:ascii="Times New Roman" w:hAnsi="Times New Roman" w:cs="Times New Roman"/>
+          <w:color w:val="4B4B4B"/>
+          <w:sz w:val="24"/>
+          <w:szCs w:val="24"/>
+        </w:rPr>
+        <w:t>Миварный</w:t>
+      </w:r>
+      <w:proofErr w:type="spellEnd"/>
+      <w:r>
+        <w:rPr>
+          <w:rFonts w:ascii="Times New Roman" w:hAnsi="Times New Roman" w:cs="Times New Roman"/>
+          <w:color w:val="4B4B4B"/>
+          <w:sz w:val="24"/>
+          <w:szCs w:val="24"/>
+        </w:rPr>
+        <w:t xml:space="preserve"> подход к разработке интеллектуальных систем и проект создания </w:t>
+      </w:r>
+      <w:proofErr w:type="spellStart"/>
+      <w:r>
+        <w:rPr>
+          <w:rFonts w:ascii="Times New Roman" w:hAnsi="Times New Roman" w:cs="Times New Roman"/>
+          <w:color w:val="4B4B4B"/>
+          <w:sz w:val="24"/>
+          <w:szCs w:val="24"/>
+        </w:rPr>
+        <w:t>мультипредметной</w:t>
+      </w:r>
+      <w:proofErr w:type="spellEnd"/>
+      <w:r>
+        <w:rPr>
+          <w:rFonts w:ascii="Times New Roman" w:hAnsi="Times New Roman" w:cs="Times New Roman"/>
+          <w:color w:val="4B4B4B"/>
+          <w:sz w:val="24"/>
+          <w:szCs w:val="24"/>
+        </w:rPr>
+        <w:t xml:space="preserve"> активной </w:t>
+      </w:r>
+      <w:proofErr w:type="spellStart"/>
+      <w:r>
+        <w:rPr>
+          <w:rFonts w:ascii="Times New Roman" w:hAnsi="Times New Roman" w:cs="Times New Roman"/>
+          <w:color w:val="4B4B4B"/>
+          <w:sz w:val="24"/>
+          <w:szCs w:val="24"/>
+        </w:rPr>
+        <w:t>миварной</w:t>
+      </w:r>
+      <w:proofErr w:type="spellEnd"/>
+      <w:r>
+        <w:rPr>
+          <w:rFonts w:ascii="Times New Roman" w:hAnsi="Times New Roman" w:cs="Times New Roman"/>
+          <w:color w:val="4B4B4B"/>
+          <w:sz w:val="24"/>
+          <w:szCs w:val="24"/>
+        </w:rPr>
+        <w:t xml:space="preserve"> интернет-энциклопедии // Известия Кабардино-Балкарского научного центра РАН. 2011. № 1-1 (39). С. 55-64.  </w:t>
+      </w:r>
     </w:p>
     <w:sectPr>
       <w:pgSz w:w="11906" w:h="16838"/>
@@ -4757,7 +6776,7 @@
 </file>
 
 <file path=word/numbering.xml><?xml version="1.0" encoding="utf-8"?>
-<w:numbering xmlns:wpc="http://schemas.microsoft.com/office/word/2010/wordprocessingCanvas" xmlns:cx="http://schemas.microsoft.com/office/drawing/2014/chartex" xmlns:cx1="http://schemas.microsoft.com/office/drawing/2015/9/8/chartex" xmlns:cx2="http://schemas.microsoft.com/office/drawing/2015/10/21/chartex" xmlns:cx3="http://schemas.microsoft.com/office/drawing/2016/5/9/chartex" xmlns:cx4="http://schemas.microsoft.com/office/drawing/2016/5/10/chartex" xmlns:cx5="http://schemas.microsoft.com/office/drawing/2016/5/11/chartex" xmlns:cx6="http://schemas.microsoft.com/office/drawing/2016/5/12/chartex" xmlns:cx7="http://schemas.microsoft.com/office/drawing/2016/5/13/chartex" xmlns:cx8="http://schemas.microsoft.com/office/drawing/2016/5/14/chartex" xmlns:mc="http://schemas.openxmlformats.org/markup-compatibility/2006" xmlns:aink="http://schemas.microsoft.com/office/drawing/2016/ink" xmlns:am3d="http://schemas.microsoft.com/office/drawing/2017/model3d" xmlns:o="urn:schemas-microsoft-com:office:office" xmlns:oel="http://schemas.microsoft.com/office/2019/extlst" xmlns:r="http://schemas.openxmlformats.org/officeDocument/2006/relationships" xmlns:m="http://schemas.openxmlformats.org/officeDocument/2006/math" xmlns:v="urn:schemas-microsoft-com:vml" xmlns:wp14="http://schemas.microsoft.com/office/word/2010/wordprocessingDrawing" xmlns:wp="http://schemas.openxmlformats.org/drawingml/2006/wordprocessingDrawing" xmlns:w10="urn:schemas-microsoft-com:office:word" xmlns:w="http://schemas.openxmlformats.org/wordprocessingml/2006/main" xmlns:w14="http://schemas.microsoft.com/office/word/2010/wordml" xmlns:w15="http://schemas.microsoft.com/office/word/2012/wordml" xmlns:w16cex="http://schemas.microsoft.com/office/word/2018/wordml/cex" xmlns:w16cid="http://schemas.microsoft.com/office/word/2016/wordml/cid" xmlns:w16="http://schemas.microsoft.com/office/word/2018/wordml" xmlns:w16sdtdh="http://schemas.microsoft.com/office/word/2020/wordml/sdtdatahash" xmlns:w16se="http://schemas.microsoft.com/office/word/2015/wordml/symex" xmlns:wpg="http://schemas.microsoft.com/office/word/2010/wordprocessingGroup" xmlns:wpi="http://schemas.microsoft.com/office/word/2010/wordprocessingInk" xmlns:wne="http://schemas.microsoft.com/office/word/2006/wordml" xmlns:wps="http://schemas.microsoft.com/office/word/2010/wordprocessingShape" mc:Ignorable="w14 w15 w16se w16cid w16 w16cex w16sdtdh wp14">
+<w:numbering xmlns:wpc="http://schemas.microsoft.com/office/word/2010/wordprocessingCanvas" xmlns:cx="http://schemas.microsoft.com/office/drawing/2014/chartex" xmlns:cx1="http://schemas.microsoft.com/office/drawing/2015/9/8/chartex" xmlns:cx2="http://schemas.microsoft.com/office/drawing/2015/10/21/chartex" xmlns:cx3="http://schemas.microsoft.com/office/drawing/2016/5/9/chartex" xmlns:cx4="http://schemas.microsoft.com/office/drawing/2016/5/10/chartex" xmlns:cx5="http://schemas.microsoft.com/office/drawing/2016/5/11/chartex" xmlns:cx6="http://schemas.microsoft.com/office/drawing/2016/5/12/chartex" xmlns:cx7="http://schemas.microsoft.com/office/drawing/2016/5/13/chartex" xmlns:cx8="http://schemas.microsoft.com/office/drawing/2016/5/14/chartex" xmlns:mc="http://schemas.openxmlformats.org/markup-compatibility/2006" xmlns:aink="http://schemas.microsoft.com/office/drawing/2016/ink" xmlns:am3d="http://schemas.microsoft.com/office/drawing/2017/model3d" xmlns:o="urn:schemas-microsoft-com:office:office" xmlns:oel="http://schemas.microsoft.com/office/2019/extlst" xmlns:r="http://schemas.openxmlformats.org/officeDocument/2006/relationships" xmlns:m="http://schemas.openxmlformats.org/officeDocument/2006/math" xmlns:v="urn:schemas-microsoft-com:vml" xmlns:wp14="http://schemas.microsoft.com/office/word/2010/wordprocessingDrawing" xmlns:wp="http://schemas.openxmlformats.org/drawingml/2006/wordprocessingDrawing" xmlns:w10="urn:schemas-microsoft-com:office:word" xmlns:w="http://schemas.openxmlformats.org/wordprocessingml/2006/main" xmlns:w14="http://schemas.microsoft.com/office/word/2010/wordml" xmlns:w15="http://schemas.microsoft.com/office/word/2012/wordml" xmlns:w16cex="http://schemas.microsoft.com/office/word/2018/wordml/cex" xmlns:w16cid="http://schemas.microsoft.com/office/word/2016/wordml/cid" xmlns:w16="http://schemas.microsoft.com/office/word/2018/wordml" xmlns:w16du="http://schemas.microsoft.com/office/word/2023/wordml/word16du" xmlns:w16sdtdh="http://schemas.microsoft.com/office/word/2020/wordml/sdtdatahash" xmlns:w16se="http://schemas.microsoft.com/office/word/2015/wordml/symex" xmlns:wpg="http://schemas.microsoft.com/office/word/2010/wordprocessingGroup" xmlns:wpi="http://schemas.microsoft.com/office/word/2010/wordprocessingInk" xmlns:wne="http://schemas.microsoft.com/office/word/2006/wordml" xmlns:wps="http://schemas.microsoft.com/office/word/2010/wordprocessingShape" mc:Ignorable="w14 w15 w16se w16cid w16 w16cex w16sdtdh wp14">
   <w:abstractNum w:abstractNumId="0" w15:restartNumberingAfterBreak="0">
     <w:nsid w:val="03197960"/>
     <w:multiLevelType w:val="hybridMultilevel"/>
@@ -5484,6 +7503,92 @@
     </w:lvl>
   </w:abstractNum>
   <w:abstractNum w:abstractNumId="7" w15:restartNumberingAfterBreak="0">
+    <w:nsid w:val="608D477D"/>
+    <w:multiLevelType w:val="hybridMultilevel"/>
+    <w:tmpl w:val="92FAE6EC"/>
+    <w:lvl w:ilvl="0" w:tplc="0409000F">
+      <w:start w:val="1"/>
+      <w:numFmt w:val="decimal"/>
+      <w:lvlText w:val="%1."/>
+      <w:lvlJc w:val="left"/>
+      <w:pPr>
+        <w:ind w:left="720" w:hanging="360"/>
+      </w:pPr>
+    </w:lvl>
+    <w:lvl w:ilvl="1" w:tplc="04090019">
+      <w:start w:val="1"/>
+      <w:numFmt w:val="lowerLetter"/>
+      <w:lvlText w:val="%2."/>
+      <w:lvlJc w:val="left"/>
+      <w:pPr>
+        <w:ind w:left="1440" w:hanging="360"/>
+      </w:pPr>
+    </w:lvl>
+    <w:lvl w:ilvl="2" w:tplc="0409001B">
+      <w:start w:val="1"/>
+      <w:numFmt w:val="lowerRoman"/>
+      <w:lvlText w:val="%3."/>
+      <w:lvlJc w:val="right"/>
+      <w:pPr>
+        <w:ind w:left="2160" w:hanging="180"/>
+      </w:pPr>
+    </w:lvl>
+    <w:lvl w:ilvl="3" w:tplc="0409000F">
+      <w:start w:val="1"/>
+      <w:numFmt w:val="decimal"/>
+      <w:lvlText w:val="%4."/>
+      <w:lvlJc w:val="left"/>
+      <w:pPr>
+        <w:ind w:left="2880" w:hanging="360"/>
+      </w:pPr>
+    </w:lvl>
+    <w:lvl w:ilvl="4" w:tplc="04090019">
+      <w:start w:val="1"/>
+      <w:numFmt w:val="lowerLetter"/>
+      <w:lvlText w:val="%5."/>
+      <w:lvlJc w:val="left"/>
+      <w:pPr>
+        <w:ind w:left="3600" w:hanging="360"/>
+      </w:pPr>
+    </w:lvl>
+    <w:lvl w:ilvl="5" w:tplc="0409001B">
+      <w:start w:val="1"/>
+      <w:numFmt w:val="lowerRoman"/>
+      <w:lvlText w:val="%6."/>
+      <w:lvlJc w:val="right"/>
+      <w:pPr>
+        <w:ind w:left="4320" w:hanging="180"/>
+      </w:pPr>
+    </w:lvl>
+    <w:lvl w:ilvl="6" w:tplc="0409000F">
+      <w:start w:val="1"/>
+      <w:numFmt w:val="decimal"/>
+      <w:lvlText w:val="%7."/>
+      <w:lvlJc w:val="left"/>
+      <w:pPr>
+        <w:ind w:left="5040" w:hanging="360"/>
+      </w:pPr>
+    </w:lvl>
+    <w:lvl w:ilvl="7" w:tplc="04090019">
+      <w:start w:val="1"/>
+      <w:numFmt w:val="lowerLetter"/>
+      <w:lvlText w:val="%8."/>
+      <w:lvlJc w:val="left"/>
+      <w:pPr>
+        <w:ind w:left="5760" w:hanging="360"/>
+      </w:pPr>
+    </w:lvl>
+    <w:lvl w:ilvl="8" w:tplc="0409001B">
+      <w:start w:val="1"/>
+      <w:numFmt w:val="lowerRoman"/>
+      <w:lvlText w:val="%9."/>
+      <w:lvlJc w:val="right"/>
+      <w:pPr>
+        <w:ind w:left="6480" w:hanging="180"/>
+      </w:pPr>
+    </w:lvl>
+  </w:abstractNum>
+  <w:abstractNum w:abstractNumId="8" w15:restartNumberingAfterBreak="0">
     <w:nsid w:val="737B7661"/>
     <w:multiLevelType w:val="hybridMultilevel"/>
     <w:tmpl w:val="51FED918"/>
@@ -5572,7 +7677,7 @@
       </w:pPr>
     </w:lvl>
   </w:abstractNum>
-  <w:abstractNum w:abstractNumId="8" w15:restartNumberingAfterBreak="0">
+  <w:abstractNum w:abstractNumId="9" w15:restartNumberingAfterBreak="0">
     <w:nsid w:val="7CC84F65"/>
     <w:multiLevelType w:val="hybridMultilevel"/>
     <w:tmpl w:val="BF5263AA"/>
@@ -5680,13 +7785,43 @@
     <w:abstractNumId w:val="1"/>
   </w:num>
   <w:num w:numId="7" w16cid:durableId="1841970320">
-    <w:abstractNumId w:val="7"/>
+    <w:abstractNumId w:val="8"/>
   </w:num>
   <w:num w:numId="8" w16cid:durableId="719789977">
-    <w:abstractNumId w:val="8"/>
+    <w:abstractNumId w:val="9"/>
   </w:num>
   <w:num w:numId="9" w16cid:durableId="1791170016">
     <w:abstractNumId w:val="2"/>
+  </w:num>
+  <w:num w:numId="10" w16cid:durableId="1928493304">
+    <w:abstractNumId w:val="7"/>
+    <w:lvlOverride w:ilvl="0">
+      <w:startOverride w:val="1"/>
+    </w:lvlOverride>
+    <w:lvlOverride w:ilvl="1">
+      <w:startOverride w:val="1"/>
+    </w:lvlOverride>
+    <w:lvlOverride w:ilvl="2">
+      <w:startOverride w:val="1"/>
+    </w:lvlOverride>
+    <w:lvlOverride w:ilvl="3">
+      <w:startOverride w:val="1"/>
+    </w:lvlOverride>
+    <w:lvlOverride w:ilvl="4">
+      <w:startOverride w:val="1"/>
+    </w:lvlOverride>
+    <w:lvlOverride w:ilvl="5">
+      <w:startOverride w:val="1"/>
+    </w:lvlOverride>
+    <w:lvlOverride w:ilvl="6">
+      <w:startOverride w:val="1"/>
+    </w:lvlOverride>
+    <w:lvlOverride w:ilvl="7">
+      <w:startOverride w:val="1"/>
+    </w:lvlOverride>
+    <w:lvlOverride w:ilvl="8">
+      <w:startOverride w:val="1"/>
+    </w:lvlOverride>
   </w:num>
 </w:numbering>
 </file>
@@ -6181,7 +8316,6 @@
     <w:basedOn w:val="a"/>
     <w:link w:val="HTML0"/>
     <w:uiPriority w:val="99"/>
-    <w:semiHidden/>
     <w:unhideWhenUsed/>
     <w:rsid w:val="008012ED"/>
     <w:pPr>
@@ -6219,7 +8353,6 @@
     <w:basedOn w:val="a0"/>
     <w:link w:val="HTML"/>
     <w:uiPriority w:val="99"/>
-    <w:semiHidden/>
     <w:rsid w:val="008012ED"/>
     <w:rPr>
       <w:rFonts w:ascii="Courier New" w:eastAsia="Times New Roman" w:hAnsi="Courier New" w:cs="Courier New"/>
@@ -6227,6 +8360,39 @@
       <w:sz w:val="20"/>
       <w:szCs w:val="20"/>
       <w:lang w:eastAsia="ru-RU"/>
+      <w14:ligatures w14:val="none"/>
+    </w:rPr>
+  </w:style>
+  <w:style w:type="character" w:styleId="a4">
+    <w:name w:val="Hyperlink"/>
+    <w:basedOn w:val="a0"/>
+    <w:uiPriority w:val="99"/>
+    <w:semiHidden/>
+    <w:unhideWhenUsed/>
+    <w:rsid w:val="00E05CF8"/>
+    <w:rPr>
+      <w:color w:val="0563C1" w:themeColor="hyperlink"/>
+      <w:u w:val="single"/>
+    </w:rPr>
+  </w:style>
+  <w:style w:type="paragraph" w:styleId="a5">
+    <w:name w:val="List Paragraph"/>
+    <w:basedOn w:val="a"/>
+    <w:uiPriority w:val="34"/>
+    <w:qFormat/>
+    <w:rsid w:val="00E05CF8"/>
+    <w:pPr>
+      <w:spacing w:after="0" w:line="240" w:lineRule="auto"/>
+      <w:ind w:left="720" w:firstLine="709"/>
+      <w:contextualSpacing/>
+      <w:jc w:val="both"/>
+    </w:pPr>
+    <w:rPr>
+      <w:rFonts w:ascii="Times New Roman" w:hAnsi="Times New Roman" w:cs="Times New Roman"/>
+      <w:bCs/>
+      <w:kern w:val="0"/>
+      <w:sz w:val="24"/>
+      <w:szCs w:val="24"/>
       <w14:ligatures w14:val="none"/>
     </w:rPr>
   </w:style>
